--- a/public/docs/helmuth_saatkamp_resume_en.docx
+++ b/public/docs/helmuth_saatkamp_resume_en.docx
@@ -569,8 +569,6 @@
         </w:rPr>
         <w:t>.</w:t>
       </w:r>
-      <w:bookmarkStart w:id="8" w:name="_GoBack"/>
-      <w:bookmarkEnd w:id="8"/>
     </w:p>
     <w:bookmarkEnd w:id="3"/>
     <w:bookmarkEnd w:id="4"/>
@@ -593,21 +591,7 @@
         <w:rPr>
           <w:lang w:val="en-US"/>
         </w:rPr>
-        <w:t xml:space="preserve">Senior </w:t>
-      </w:r>
-      <w:proofErr w:type="gramStart"/>
-      <w:r>
-        <w:rPr>
-          <w:lang w:val="en-US"/>
-        </w:rPr>
-        <w:t>Front End</w:t>
-      </w:r>
-      <w:proofErr w:type="gramEnd"/>
-      <w:r>
-        <w:rPr>
-          <w:lang w:val="en-US"/>
-        </w:rPr>
-        <w:t xml:space="preserve"> </w:t>
+        <w:t xml:space="preserve">Senior Front End </w:t>
       </w:r>
       <w:r>
         <w:rPr>
@@ -873,8 +857,8 @@
           <w:u w:val="single"/>
         </w:rPr>
       </w:pPr>
-      <w:bookmarkStart w:id="9" w:name="_khmqyffcchdn" w:colFirst="0" w:colLast="0"/>
-      <w:bookmarkEnd w:id="9"/>
+      <w:bookmarkStart w:id="8" w:name="_khmqyffcchdn" w:colFirst="0" w:colLast="0"/>
+      <w:bookmarkEnd w:id="8"/>
       <w:r>
         <w:br/>
       </w:r>
@@ -985,22 +969,15 @@
         </w:rPr>
         <w:t xml:space="preserve">Full stack web developer responsible for </w:t>
       </w:r>
-      <w:r>
-        <w:rPr>
-          <w:rFonts w:ascii="Proxima Nova" w:eastAsia="Proxima Nova" w:hAnsi="Proxima Nova" w:cs="Proxima Nova"/>
-          <w:noProof/>
-          <w:sz w:val="24"/>
-          <w:szCs w:val="24"/>
-        </w:rPr>
-        <w:t>end-to-end</w:t>
-      </w:r>
-      <w:r>
-        <w:rPr>
-          <w:rFonts w:ascii="Proxima Nova" w:eastAsia="Proxima Nova" w:hAnsi="Proxima Nova" w:cs="Proxima Nova"/>
-          <w:sz w:val="24"/>
-          <w:szCs w:val="24"/>
-        </w:rPr>
-        <w:t xml:space="preserve"> development</w:t>
+      <w:bookmarkStart w:id="9" w:name="_GoBack"/>
+      <w:bookmarkEnd w:id="9"/>
+      <w:r>
+        <w:rPr>
+          <w:rFonts w:ascii="Proxima Nova" w:eastAsia="Proxima Nova" w:hAnsi="Proxima Nova" w:cs="Proxima Nova"/>
+          <w:sz w:val="24"/>
+          <w:szCs w:val="24"/>
+        </w:rPr>
+        <w:t>development</w:t>
       </w:r>
       <w:r>
         <w:rPr>
@@ -3032,7 +3009,7 @@
 </file>
 
 <file path=customXml/itemProps1.xml><?xml version="1.0" encoding="utf-8"?>
-<ds:datastoreItem xmlns:ds="http://schemas.openxmlformats.org/officeDocument/2006/customXml" ds:itemID="{C435178B-DAFB-8244-AA64-103A684C5351}">
+<ds:datastoreItem xmlns:ds="http://schemas.openxmlformats.org/officeDocument/2006/customXml" ds:itemID="{E392B9BC-826C-474A-B9C2-DA3B481D8D05}">
   <ds:schemaRefs>
     <ds:schemaRef ds:uri="http://schemas.openxmlformats.org/officeDocument/2006/bibliography"/>
   </ds:schemaRefs>

--- a/public/docs/helmuth_saatkamp_resume_en.docx
+++ b/public/docs/helmuth_saatkamp_resume_en.docx
@@ -164,7 +164,15 @@
                 <w:color w:val="666666"/>
                 <w:lang w:val="pt-BR"/>
               </w:rPr>
-              <w:t xml:space="preserve"> - </w:t>
+              <w:t>,</w:t>
+            </w:r>
+            <w:r>
+              <w:rPr>
+                <w:rFonts w:ascii="Proxima Nova" w:eastAsia="Proxima Nova" w:hAnsi="Proxima Nova" w:cs="Proxima Nova"/>
+                <w:color w:val="666666"/>
+                <w:lang w:val="pt-BR"/>
+              </w:rPr>
+              <w:t xml:space="preserve"> </w:t>
             </w:r>
             <w:proofErr w:type="spellStart"/>
             <w:r>
@@ -359,70 +367,78 @@
         </w:rPr>
         <w:t xml:space="preserve">, </w:t>
       </w:r>
+      <w:r>
+        <w:rPr>
+          <w:lang w:val="en-US"/>
+        </w:rPr>
+        <w:t>NIST</w:t>
+      </w:r>
+      <w:r>
+        <w:rPr>
+          <w:color w:val="3C78D8"/>
+          <w:lang w:val="en-US"/>
+        </w:rPr>
+        <w:t xml:space="preserve"> </w:t>
+      </w:r>
+      <w:r>
+        <w:rPr>
+          <w:b w:val="0"/>
+          <w:bCs/>
+          <w:color w:val="000000" w:themeColor="text1"/>
+          <w:lang w:val="en-US"/>
+        </w:rPr>
+        <w:t>–</w:t>
+      </w:r>
+      <w:r>
+        <w:rPr>
+          <w:b w:val="0"/>
+          <w:color w:val="000000" w:themeColor="text1"/>
+          <w:lang w:val="en-US"/>
+        </w:rPr>
+        <w:t xml:space="preserve"> </w:t>
+      </w:r>
       <w:proofErr w:type="spellStart"/>
       <w:r>
         <w:rPr>
-          <w:lang w:val="en-US"/>
-        </w:rPr>
-        <w:t>Leverton</w:t>
+          <w:b w:val="0"/>
+          <w:i/>
+          <w:lang w:val="en-US"/>
+        </w:rPr>
+        <w:t>jun</w:t>
       </w:r>
       <w:proofErr w:type="spellEnd"/>
       <w:r>
         <w:rPr>
-          <w:color w:val="3C78D8"/>
-          <w:lang w:val="en-US"/>
-        </w:rPr>
-        <w:t xml:space="preserve"> </w:t>
-      </w:r>
-      <w:r>
-        <w:rPr>
-          <w:b w:val="0"/>
+          <w:b w:val="0"/>
+          <w:i/>
+          <w:lang w:val="en-US"/>
+        </w:rPr>
+        <w:t>/201</w:t>
+      </w:r>
+      <w:r>
+        <w:rPr>
+          <w:b w:val="0"/>
+          <w:i/>
+          <w:lang w:val="en-US"/>
+        </w:rPr>
+        <w:t>9</w:t>
+      </w:r>
+      <w:r>
+        <w:rPr>
+          <w:b w:val="0"/>
+          <w:i/>
+          <w:lang w:val="en-US"/>
+        </w:rPr>
+        <w:t xml:space="preserve"> </w:t>
+      </w:r>
+      <w:r>
+        <w:rPr>
+          <w:b w:val="0"/>
+          <w:i/>
           <w:lang w:val="en-US"/>
         </w:rPr>
         <w:t xml:space="preserve">- </w:t>
       </w:r>
-      <w:proofErr w:type="spellStart"/>
-      <w:r>
-        <w:rPr>
-          <w:b w:val="0"/>
-          <w:i/>
-          <w:lang w:val="en-US"/>
-        </w:rPr>
-        <w:t>sep</w:t>
-      </w:r>
-      <w:proofErr w:type="spellEnd"/>
-      <w:r>
-        <w:rPr>
-          <w:b w:val="0"/>
-          <w:i/>
-          <w:lang w:val="en-US"/>
-        </w:rPr>
-        <w:t>/201</w:t>
-      </w:r>
-      <w:r>
-        <w:rPr>
-          <w:b w:val="0"/>
-          <w:i/>
-          <w:lang w:val="en-US"/>
-        </w:rPr>
-        <w:t>8</w:t>
-      </w:r>
-      <w:r>
-        <w:rPr>
-          <w:b w:val="0"/>
-          <w:i/>
-          <w:lang w:val="en-US"/>
-        </w:rPr>
-        <w:t xml:space="preserve"> </w:t>
-      </w:r>
-      <w:r>
-        <w:rPr>
-          <w:b w:val="0"/>
-          <w:i/>
-          <w:lang w:val="en-US"/>
-        </w:rPr>
-        <w:t xml:space="preserve">- </w:t>
-      </w:r>
       <w:r>
         <w:rPr>
           <w:b w:val="0"/>
@@ -445,7 +461,15 @@
           <w:i/>
           <w:lang w:val="en-US"/>
         </w:rPr>
-        <w:t xml:space="preserve">- </w:t>
+        <w:t>–</w:t>
+      </w:r>
+      <w:r>
+        <w:rPr>
+          <w:b w:val="0"/>
+          <w:i/>
+          <w:lang w:val="en-US"/>
+        </w:rPr>
+        <w:t xml:space="preserve"> </w:t>
       </w:r>
       <w:r>
         <w:rPr>
@@ -459,7 +483,7 @@
           <w:b w:val="0"/>
           <w:lang w:val="en-US"/>
         </w:rPr>
-        <w:t xml:space="preserve"> - </w:t>
+        <w:t xml:space="preserve">, </w:t>
       </w:r>
       <w:r>
         <w:rPr>
@@ -492,39 +516,63 @@
           <w:sz w:val="24"/>
           <w:szCs w:val="24"/>
         </w:rPr>
-        <w:t>Implement new features for AI based systems using React</w:t>
-      </w:r>
-      <w:r>
-        <w:rPr>
-          <w:rFonts w:ascii="Proxima Nova" w:eastAsia="Proxima Nova" w:hAnsi="Proxima Nova" w:cs="Proxima Nova"/>
-          <w:sz w:val="24"/>
-          <w:szCs w:val="24"/>
-        </w:rPr>
-        <w:t>/</w:t>
-      </w:r>
-      <w:r>
-        <w:rPr>
-          <w:rFonts w:ascii="Proxima Nova" w:eastAsia="Proxima Nova" w:hAnsi="Proxima Nova" w:cs="Proxima Nova"/>
-          <w:sz w:val="24"/>
-          <w:szCs w:val="24"/>
-        </w:rPr>
-        <w:t>Redux</w:t>
-      </w:r>
-      <w:r>
-        <w:rPr>
-          <w:rFonts w:ascii="Proxima Nova" w:eastAsia="Proxima Nova" w:hAnsi="Proxima Nova" w:cs="Proxima Nova"/>
-          <w:sz w:val="24"/>
-          <w:szCs w:val="24"/>
-        </w:rPr>
-        <w:t>/Saga and Typescript</w:t>
-      </w:r>
-      <w:r>
-        <w:rPr>
-          <w:rFonts w:ascii="Proxima Nova" w:eastAsia="Proxima Nova" w:hAnsi="Proxima Nova" w:cs="Proxima Nova"/>
-          <w:sz w:val="24"/>
-          <w:szCs w:val="24"/>
-        </w:rPr>
-        <w:t>.</w:t>
+        <w:t>Build company’s web solution</w:t>
+      </w:r>
+      <w:r>
+        <w:rPr>
+          <w:rFonts w:ascii="Proxima Nova" w:eastAsia="Proxima Nova" w:hAnsi="Proxima Nova" w:cs="Proxima Nova"/>
+          <w:sz w:val="24"/>
+          <w:szCs w:val="24"/>
+        </w:rPr>
+        <w:t xml:space="preserve"> using </w:t>
+      </w:r>
+      <w:r>
+        <w:rPr>
+          <w:rFonts w:ascii="Proxima Nova" w:eastAsia="Proxima Nova" w:hAnsi="Proxima Nova" w:cs="Proxima Nova"/>
+          <w:sz w:val="24"/>
+          <w:szCs w:val="24"/>
+        </w:rPr>
+        <w:t>Next.js</w:t>
+      </w:r>
+      <w:r>
+        <w:rPr>
+          <w:rFonts w:ascii="Proxima Nova" w:eastAsia="Proxima Nova" w:hAnsi="Proxima Nova" w:cs="Proxima Nova"/>
+          <w:sz w:val="24"/>
+          <w:szCs w:val="24"/>
+        </w:rPr>
+        <w:t xml:space="preserve"> </w:t>
+      </w:r>
+      <w:r>
+        <w:rPr>
+          <w:rFonts w:ascii="Proxima Nova" w:eastAsia="Proxima Nova" w:hAnsi="Proxima Nova" w:cs="Proxima Nova"/>
+          <w:sz w:val="24"/>
+          <w:szCs w:val="24"/>
+        </w:rPr>
+        <w:t>with</w:t>
+      </w:r>
+      <w:r>
+        <w:rPr>
+          <w:rFonts w:ascii="Proxima Nova" w:eastAsia="Proxima Nova" w:hAnsi="Proxima Nova" w:cs="Proxima Nova"/>
+          <w:sz w:val="24"/>
+          <w:szCs w:val="24"/>
+        </w:rPr>
+        <w:t xml:space="preserve"> Typescript</w:t>
+      </w:r>
+      <w:r>
+        <w:rPr>
+          <w:rFonts w:ascii="Proxima Nova" w:eastAsia="Proxima Nova" w:hAnsi="Proxima Nova" w:cs="Proxima Nova"/>
+          <w:sz w:val="24"/>
+          <w:szCs w:val="24"/>
+        </w:rPr>
+        <w:t xml:space="preserve"> and</w:t>
+      </w:r>
+      <w:r>
+        <w:rPr>
+          <w:rFonts w:ascii="Proxima Nova" w:eastAsia="Proxima Nova" w:hAnsi="Proxima Nova" w:cs="Proxima Nova"/>
+          <w:sz w:val="24"/>
+          <w:szCs w:val="24"/>
+        </w:rPr>
+        <w:t xml:space="preserve"> support for I18n.</w:t>
       </w:r>
     </w:p>
     <w:p>
@@ -541,33 +589,35 @@
           <w:szCs w:val="24"/>
         </w:rPr>
       </w:pPr>
-      <w:r>
-        <w:rPr>
-          <w:rFonts w:ascii="Proxima Nova" w:eastAsia="Proxima Nova" w:hAnsi="Proxima Nova" w:cs="Proxima Nova"/>
-          <w:sz w:val="24"/>
-          <w:szCs w:val="24"/>
-        </w:rPr>
-        <w:t xml:space="preserve">Maintainer of </w:t>
-      </w:r>
-      <w:bookmarkStart w:id="6" w:name="OLE_LINK10"/>
-      <w:bookmarkStart w:id="7" w:name="OLE_LINK11"/>
-      <w:r>
-        <w:rPr>
-          <w:rFonts w:ascii="Proxima Nova" w:eastAsia="Proxima Nova" w:hAnsi="Proxima Nova" w:cs="Proxima Nova"/>
-          <w:sz w:val="24"/>
-          <w:szCs w:val="24"/>
-        </w:rPr>
-        <w:t>the company component library</w:t>
-      </w:r>
+      <w:bookmarkStart w:id="6" w:name="OLE_LINK3"/>
+      <w:bookmarkStart w:id="7" w:name="OLE_LINK8"/>
+      <w:r>
+        <w:rPr>
+          <w:rFonts w:ascii="Proxima Nova" w:eastAsia="Proxima Nova" w:hAnsi="Proxima Nova" w:cs="Proxima Nova"/>
+          <w:sz w:val="24"/>
+          <w:szCs w:val="24"/>
+        </w:rPr>
+        <w:t>SEO improvements, Performance optimization</w:t>
+      </w:r>
+      <w:r>
+        <w:rPr>
+          <w:rFonts w:ascii="Proxima Nova" w:eastAsia="Proxima Nova" w:hAnsi="Proxima Nova" w:cs="Proxima Nova"/>
+          <w:sz w:val="24"/>
+          <w:szCs w:val="24"/>
+        </w:rPr>
+        <w:t>s.</w:t>
+      </w:r>
+      <w:bookmarkStart w:id="8" w:name="_GoBack"/>
       <w:bookmarkEnd w:id="6"/>
       <w:bookmarkEnd w:id="7"/>
-      <w:r>
-        <w:rPr>
-          <w:rFonts w:ascii="Proxima Nova" w:eastAsia="Proxima Nova" w:hAnsi="Proxima Nova" w:cs="Proxima Nova"/>
-          <w:sz w:val="24"/>
-          <w:szCs w:val="24"/>
-        </w:rPr>
-        <w:t>.</w:t>
+      <w:bookmarkEnd w:id="8"/>
+      <w:r>
+        <w:rPr>
+          <w:rFonts w:ascii="Proxima Nova" w:eastAsia="Proxima Nova" w:hAnsi="Proxima Nova" w:cs="Proxima Nova"/>
+          <w:sz w:val="24"/>
+          <w:szCs w:val="24"/>
+        </w:rPr>
+        <w:br/>
       </w:r>
     </w:p>
     <w:bookmarkEnd w:id="3"/>
@@ -585,19 +635,27 @@
         <w:rPr>
           <w:lang w:val="en-US"/>
         </w:rPr>
-        <w:br/>
-      </w:r>
-      <w:r>
-        <w:rPr>
-          <w:lang w:val="en-US"/>
-        </w:rPr>
-        <w:t xml:space="preserve">Senior Front End </w:t>
-      </w:r>
-      <w:r>
-        <w:rPr>
-          <w:lang w:val="en-US"/>
-        </w:rPr>
-        <w:t>Developer</w:t>
+        <w:t xml:space="preserve">Senior </w:t>
+      </w:r>
+      <w:proofErr w:type="gramStart"/>
+      <w:r>
+        <w:rPr>
+          <w:lang w:val="en-US"/>
+        </w:rPr>
+        <w:t>Front End</w:t>
+      </w:r>
+      <w:proofErr w:type="gramEnd"/>
+      <w:r>
+        <w:rPr>
+          <w:lang w:val="en-US"/>
+        </w:rPr>
+        <w:t xml:space="preserve"> </w:t>
+      </w:r>
+      <w:r>
+        <w:rPr>
+          <w:lang w:val="en-US"/>
+        </w:rPr>
+        <w:t>Engineer</w:t>
       </w:r>
       <w:r>
         <w:rPr>
@@ -610,7 +668,7 @@
         <w:rPr>
           <w:lang w:val="en-US"/>
         </w:rPr>
-        <w:t>Neocom</w:t>
+        <w:t>Leverton</w:t>
       </w:r>
       <w:proofErr w:type="spellEnd"/>
       <w:r>
@@ -625,7 +683,14 @@
           <w:b w:val="0"/>
           <w:lang w:val="en-US"/>
         </w:rPr>
-        <w:t xml:space="preserve">- </w:t>
+        <w:t>–</w:t>
+      </w:r>
+      <w:r>
+        <w:rPr>
+          <w:b w:val="0"/>
+          <w:lang w:val="en-US"/>
+        </w:rPr>
+        <w:t xml:space="preserve"> </w:t>
       </w:r>
       <w:proofErr w:type="spellStart"/>
       <w:r>
@@ -634,7 +699,7 @@
           <w:i/>
           <w:lang w:val="en-US"/>
         </w:rPr>
-        <w:t>nov</w:t>
+        <w:t>sep</w:t>
       </w:r>
       <w:proofErr w:type="spellEnd"/>
       <w:r>
@@ -643,7 +708,39 @@
           <w:i/>
           <w:lang w:val="en-US"/>
         </w:rPr>
-        <w:t xml:space="preserve">/2013 - </w:t>
+        <w:t>/201</w:t>
+      </w:r>
+      <w:r>
+        <w:rPr>
+          <w:b w:val="0"/>
+          <w:i/>
+          <w:lang w:val="en-US"/>
+        </w:rPr>
+        <w:t>8</w:t>
+      </w:r>
+      <w:r>
+        <w:rPr>
+          <w:b w:val="0"/>
+          <w:i/>
+          <w:lang w:val="en-US"/>
+        </w:rPr>
+        <w:t xml:space="preserve"> </w:t>
+      </w:r>
+      <w:r>
+        <w:rPr>
+          <w:b w:val="0"/>
+          <w:i/>
+          <w:lang w:val="en-US"/>
+        </w:rPr>
+        <w:t>-</w:t>
+      </w:r>
+      <w:r>
+        <w:rPr>
+          <w:b w:val="0"/>
+          <w:i/>
+          <w:lang w:val="en-US"/>
+        </w:rPr>
+        <w:t xml:space="preserve"> </w:t>
       </w:r>
       <w:proofErr w:type="spellStart"/>
       <w:r>
@@ -652,7 +749,7 @@
           <w:i/>
           <w:lang w:val="en-US"/>
         </w:rPr>
-        <w:t>aug</w:t>
+        <w:t>mai</w:t>
       </w:r>
       <w:proofErr w:type="spellEnd"/>
       <w:r>
@@ -661,30 +758,52 @@
           <w:i/>
           <w:lang w:val="en-US"/>
         </w:rPr>
-        <w:t>/201</w:t>
-      </w:r>
-      <w:r>
-        <w:rPr>
-          <w:b w:val="0"/>
-          <w:i/>
-          <w:lang w:val="en-US"/>
-        </w:rPr>
-        <w:t>8</w:t>
-      </w:r>
-      <w:r>
-        <w:rPr>
-          <w:b w:val="0"/>
-          <w:i/>
-          <w:lang w:val="en-US"/>
-        </w:rPr>
-        <w:t xml:space="preserve"> - </w:t>
-      </w:r>
-      <w:r>
-        <w:rPr>
-          <w:b w:val="0"/>
-          <w:lang w:val="en-US"/>
-        </w:rPr>
-        <w:t>Brasília, DF - Brazil</w:t>
+        <w:t>/2019</w:t>
+      </w:r>
+      <w:r>
+        <w:rPr>
+          <w:b w:val="0"/>
+          <w:i/>
+          <w:lang w:val="en-US"/>
+        </w:rPr>
+        <w:t xml:space="preserve"> </w:t>
+      </w:r>
+      <w:r>
+        <w:rPr>
+          <w:b w:val="0"/>
+          <w:i/>
+          <w:lang w:val="en-US"/>
+        </w:rPr>
+        <w:t>–</w:t>
+      </w:r>
+      <w:r>
+        <w:rPr>
+          <w:b w:val="0"/>
+          <w:i/>
+          <w:lang w:val="en-US"/>
+        </w:rPr>
+        <w:t xml:space="preserve"> </w:t>
+      </w:r>
+      <w:r>
+        <w:rPr>
+          <w:b w:val="0"/>
+          <w:lang w:val="en-US"/>
+        </w:rPr>
+        <w:t>Berlin</w:t>
+      </w:r>
+      <w:r>
+        <w:rPr>
+          <w:b w:val="0"/>
+          <w:lang w:val="en-US"/>
+        </w:rPr>
+        <w:t xml:space="preserve">, </w:t>
+      </w:r>
+      <w:r>
+        <w:rPr>
+          <w:b w:val="0"/>
+          <w:lang w:val="en-US"/>
+        </w:rPr>
+        <w:t>Germany</w:t>
       </w:r>
     </w:p>
     <w:p>
@@ -707,65 +826,39 @@
           <w:sz w:val="24"/>
           <w:szCs w:val="24"/>
         </w:rPr>
-        <w:t xml:space="preserve">Performed design, front-end architecture, and development </w:t>
-      </w:r>
-      <w:r>
-        <w:rPr>
-          <w:rFonts w:ascii="Proxima Nova" w:eastAsia="Proxima Nova" w:hAnsi="Proxima Nova" w:cs="Proxima Nova"/>
-          <w:sz w:val="24"/>
-          <w:szCs w:val="24"/>
-        </w:rPr>
-        <w:t xml:space="preserve">of </w:t>
-      </w:r>
-      <w:r>
-        <w:rPr>
-          <w:rFonts w:ascii="Proxima Nova" w:eastAsia="Proxima Nova" w:hAnsi="Proxima Nova" w:cs="Proxima Nova"/>
-          <w:sz w:val="24"/>
-          <w:szCs w:val="24"/>
-        </w:rPr>
-        <w:t xml:space="preserve">market analysis and reporting systems for automobile manufacturers using </w:t>
-      </w:r>
-      <w:proofErr w:type="spellStart"/>
-      <w:r>
-        <w:rPr>
-          <w:rFonts w:ascii="Proxima Nova" w:eastAsia="Proxima Nova" w:hAnsi="Proxima Nova" w:cs="Proxima Nova"/>
-          <w:sz w:val="24"/>
-          <w:szCs w:val="24"/>
-        </w:rPr>
-        <w:t>Vue</w:t>
-      </w:r>
-      <w:proofErr w:type="spellEnd"/>
-      <w:r>
-        <w:rPr>
-          <w:rFonts w:ascii="Proxima Nova" w:eastAsia="Proxima Nova" w:hAnsi="Proxima Nova" w:cs="Proxima Nova"/>
-          <w:sz w:val="24"/>
-          <w:szCs w:val="24"/>
-        </w:rPr>
-        <w:t>, Kendo-UI</w:t>
-      </w:r>
-      <w:r>
-        <w:rPr>
-          <w:rFonts w:ascii="Proxima Nova" w:eastAsia="Proxima Nova" w:hAnsi="Proxima Nova" w:cs="Proxima Nova"/>
-          <w:sz w:val="24"/>
-          <w:szCs w:val="24"/>
-        </w:rPr>
-        <w:t>,</w:t>
-      </w:r>
-      <w:r>
-        <w:rPr>
-          <w:rFonts w:ascii="Proxima Nova" w:eastAsia="Proxima Nova" w:hAnsi="Proxima Nova" w:cs="Proxima Nova"/>
-          <w:sz w:val="24"/>
-          <w:szCs w:val="24"/>
-        </w:rPr>
-        <w:t xml:space="preserve"> and Node</w:t>
-      </w:r>
-      <w:r>
-        <w:rPr>
-          <w:rFonts w:ascii="Proxima Nova" w:eastAsia="Proxima Nova" w:hAnsi="Proxima Nova" w:cs="Proxima Nova"/>
-          <w:sz w:val="24"/>
-          <w:szCs w:val="24"/>
-        </w:rPr>
-        <w:t>.</w:t>
+        <w:t>Implement new features for AI based systems using React</w:t>
+      </w:r>
+      <w:r>
+        <w:rPr>
+          <w:rFonts w:ascii="Proxima Nova" w:eastAsia="Proxima Nova" w:hAnsi="Proxima Nova" w:cs="Proxima Nova"/>
+          <w:sz w:val="24"/>
+          <w:szCs w:val="24"/>
+        </w:rPr>
+        <w:t>/</w:t>
+      </w:r>
+      <w:r>
+        <w:rPr>
+          <w:rFonts w:ascii="Proxima Nova" w:eastAsia="Proxima Nova" w:hAnsi="Proxima Nova" w:cs="Proxima Nova"/>
+          <w:sz w:val="24"/>
+          <w:szCs w:val="24"/>
+        </w:rPr>
+        <w:t>Redux</w:t>
+      </w:r>
+      <w:r>
+        <w:rPr>
+          <w:rFonts w:ascii="Proxima Nova" w:eastAsia="Proxima Nova" w:hAnsi="Proxima Nova" w:cs="Proxima Nova"/>
+          <w:sz w:val="24"/>
+          <w:szCs w:val="24"/>
+        </w:rPr>
+        <w:t>/Saga and Typescript.</w:t>
+      </w:r>
+      <w:r>
+        <w:rPr>
+          <w:rFonts w:ascii="Proxima Nova" w:eastAsia="Proxima Nova" w:hAnsi="Proxima Nova" w:cs="Proxima Nova"/>
+          <w:sz w:val="24"/>
+          <w:szCs w:val="24"/>
+        </w:rPr>
+        <w:t xml:space="preserve"> </w:t>
       </w:r>
     </w:p>
     <w:p>
@@ -788,23 +881,184 @@
           <w:sz w:val="24"/>
           <w:szCs w:val="24"/>
         </w:rPr>
-        <w:t>Assisted in development of back</w:t>
-      </w:r>
-      <w:r>
-        <w:rPr>
-          <w:rFonts w:ascii="Proxima Nova" w:eastAsia="Proxima Nova" w:hAnsi="Proxima Nova" w:cs="Proxima Nova"/>
-          <w:sz w:val="24"/>
-          <w:szCs w:val="24"/>
-        </w:rPr>
-        <w:t>-</w:t>
-      </w:r>
-      <w:r>
-        <w:rPr>
-          <w:rFonts w:ascii="Proxima Nova" w:eastAsia="Proxima Nova" w:hAnsi="Proxima Nova" w:cs="Proxima Nova"/>
-          <w:sz w:val="24"/>
-          <w:szCs w:val="24"/>
-        </w:rPr>
-        <w:t>end features in ASP.NET.</w:t>
+        <w:t>Maintainer of the company component library</w:t>
+      </w:r>
+      <w:r>
+        <w:rPr>
+          <w:rFonts w:ascii="Proxima Nova" w:eastAsia="Proxima Nova" w:hAnsi="Proxima Nova" w:cs="Proxima Nova"/>
+          <w:sz w:val="24"/>
+          <w:szCs w:val="24"/>
+        </w:rPr>
+        <w:t>.</w:t>
+      </w:r>
+      <w:r>
+        <w:rPr>
+          <w:rFonts w:ascii="Proxima Nova" w:eastAsia="Proxima Nova" w:hAnsi="Proxima Nova" w:cs="Proxima Nova"/>
+          <w:sz w:val="24"/>
+          <w:szCs w:val="24"/>
+        </w:rPr>
+        <w:br/>
+      </w:r>
+    </w:p>
+    <w:p>
+      <w:pPr>
+        <w:pStyle w:val="Heading2"/>
+        <w:rPr>
+          <w:b w:val="0"/>
+          <w:lang w:val="en-US"/>
+        </w:rPr>
+      </w:pPr>
+      <w:r>
+        <w:rPr>
+          <w:lang w:val="en-US"/>
+        </w:rPr>
+        <w:t xml:space="preserve">Senior </w:t>
+      </w:r>
+      <w:proofErr w:type="gramStart"/>
+      <w:r>
+        <w:rPr>
+          <w:lang w:val="en-US"/>
+        </w:rPr>
+        <w:t>Front End</w:t>
+      </w:r>
+      <w:proofErr w:type="gramEnd"/>
+      <w:r>
+        <w:rPr>
+          <w:lang w:val="en-US"/>
+        </w:rPr>
+        <w:t xml:space="preserve"> </w:t>
+      </w:r>
+      <w:r>
+        <w:rPr>
+          <w:lang w:val="en-US"/>
+        </w:rPr>
+        <w:t>Developer</w:t>
+      </w:r>
+      <w:r>
+        <w:rPr>
+          <w:lang w:val="en-US"/>
+        </w:rPr>
+        <w:t xml:space="preserve">, </w:t>
+      </w:r>
+      <w:proofErr w:type="spellStart"/>
+      <w:r>
+        <w:rPr>
+          <w:lang w:val="en-US"/>
+        </w:rPr>
+        <w:t>Neocom</w:t>
+      </w:r>
+      <w:proofErr w:type="spellEnd"/>
+      <w:r>
+        <w:rPr>
+          <w:color w:val="3C78D8"/>
+          <w:lang w:val="en-US"/>
+        </w:rPr>
+        <w:t xml:space="preserve"> </w:t>
+      </w:r>
+      <w:r>
+        <w:rPr>
+          <w:b w:val="0"/>
+          <w:bCs/>
+          <w:color w:val="000000" w:themeColor="text1"/>
+          <w:lang w:val="en-US"/>
+        </w:rPr>
+        <w:t>–</w:t>
+      </w:r>
+      <w:r>
+        <w:rPr>
+          <w:b w:val="0"/>
+          <w:lang w:val="en-US"/>
+        </w:rPr>
+        <w:t xml:space="preserve"> </w:t>
+      </w:r>
+      <w:proofErr w:type="spellStart"/>
+      <w:r>
+        <w:rPr>
+          <w:b w:val="0"/>
+          <w:i/>
+          <w:lang w:val="en-US"/>
+        </w:rPr>
+        <w:t>nov</w:t>
+      </w:r>
+      <w:proofErr w:type="spellEnd"/>
+      <w:r>
+        <w:rPr>
+          <w:b w:val="0"/>
+          <w:i/>
+          <w:lang w:val="en-US"/>
+        </w:rPr>
+        <w:t xml:space="preserve">/2013 - </w:t>
+      </w:r>
+      <w:proofErr w:type="spellStart"/>
+      <w:r>
+        <w:rPr>
+          <w:b w:val="0"/>
+          <w:i/>
+          <w:lang w:val="en-US"/>
+        </w:rPr>
+        <w:t>aug</w:t>
+      </w:r>
+      <w:proofErr w:type="spellEnd"/>
+      <w:r>
+        <w:rPr>
+          <w:b w:val="0"/>
+          <w:i/>
+          <w:lang w:val="en-US"/>
+        </w:rPr>
+        <w:t>/201</w:t>
+      </w:r>
+      <w:r>
+        <w:rPr>
+          <w:b w:val="0"/>
+          <w:i/>
+          <w:lang w:val="en-US"/>
+        </w:rPr>
+        <w:t>8</w:t>
+      </w:r>
+      <w:r>
+        <w:rPr>
+          <w:b w:val="0"/>
+          <w:i/>
+          <w:lang w:val="en-US"/>
+        </w:rPr>
+        <w:t xml:space="preserve"> </w:t>
+      </w:r>
+      <w:r>
+        <w:rPr>
+          <w:b w:val="0"/>
+          <w:i/>
+          <w:lang w:val="en-US"/>
+        </w:rPr>
+        <w:t>–</w:t>
+      </w:r>
+      <w:r>
+        <w:rPr>
+          <w:b w:val="0"/>
+          <w:i/>
+          <w:lang w:val="en-US"/>
+        </w:rPr>
+        <w:t xml:space="preserve"> </w:t>
+      </w:r>
+      <w:r>
+        <w:rPr>
+          <w:b w:val="0"/>
+          <w:lang w:val="en-US"/>
+        </w:rPr>
+        <w:t>Brasília</w:t>
+      </w:r>
+      <w:r>
+        <w:rPr>
+          <w:b w:val="0"/>
+          <w:lang w:val="en-US"/>
+        </w:rPr>
+        <w:t xml:space="preserve">, </w:t>
+      </w:r>
+      <w:r>
+        <w:rPr>
+          <w:b w:val="0"/>
+          <w:lang w:val="en-US"/>
+        </w:rPr>
+        <w:t>Brazil</w:t>
       </w:r>
     </w:p>
     <w:p>
@@ -824,128 +1078,50 @@
       <w:r>
         <w:rPr>
           <w:rFonts w:ascii="Proxima Nova" w:eastAsia="Proxima Nova" w:hAnsi="Proxima Nova" w:cs="Proxima Nova"/>
-          <w:noProof/>
-          <w:sz w:val="24"/>
-          <w:szCs w:val="24"/>
-        </w:rPr>
-        <w:t>Prototyped an average of 2</w:t>
-      </w:r>
-      <w:r>
-        <w:rPr>
-          <w:rFonts w:ascii="Proxima Nova" w:eastAsia="Proxima Nova" w:hAnsi="Proxima Nova" w:cs="Proxima Nova"/>
-          <w:noProof/>
-          <w:sz w:val="24"/>
-          <w:szCs w:val="24"/>
-        </w:rPr>
-        <w:t>0</w:t>
-      </w:r>
-      <w:r>
-        <w:rPr>
-          <w:rFonts w:ascii="Proxima Nova" w:eastAsia="Proxima Nova" w:hAnsi="Proxima Nova" w:cs="Proxima Nova"/>
-          <w:noProof/>
-          <w:sz w:val="24"/>
-          <w:szCs w:val="24"/>
-        </w:rPr>
-        <w:t xml:space="preserve"> new product features per year</w:t>
-      </w:r>
-    </w:p>
-    <w:p>
-      <w:pPr>
-        <w:pStyle w:val="Heading2"/>
-        <w:rPr>
-          <w:b w:val="0"/>
-          <w:u w:val="single"/>
-        </w:rPr>
-      </w:pPr>
-      <w:bookmarkStart w:id="8" w:name="_khmqyffcchdn" w:colFirst="0" w:colLast="0"/>
-      <w:bookmarkEnd w:id="8"/>
-      <w:r>
-        <w:br/>
-      </w:r>
-      <w:r>
-        <w:t>Systems Analyst</w:t>
-      </w:r>
-      <w:r>
-        <w:t xml:space="preserve">, </w:t>
-      </w:r>
-      <w:r>
-        <w:t>Hex</w:t>
-      </w:r>
-      <w:r>
-        <w:rPr>
-          <w:b w:val="0"/>
-        </w:rPr>
-        <w:t xml:space="preserve"> - </w:t>
-      </w:r>
-      <w:proofErr w:type="spellStart"/>
-      <w:r>
-        <w:rPr>
-          <w:b w:val="0"/>
-          <w:i/>
-        </w:rPr>
-        <w:t>jan</w:t>
-      </w:r>
-      <w:proofErr w:type="spellEnd"/>
-      <w:r>
-        <w:rPr>
-          <w:b w:val="0"/>
-          <w:i/>
-        </w:rPr>
-        <w:t xml:space="preserve">/2013 - </w:t>
-      </w:r>
-      <w:proofErr w:type="spellStart"/>
-      <w:r>
-        <w:rPr>
-          <w:b w:val="0"/>
-          <w:i/>
-        </w:rPr>
-        <w:t>nov</w:t>
-      </w:r>
-      <w:proofErr w:type="spellEnd"/>
-      <w:r>
-        <w:rPr>
-          <w:b w:val="0"/>
-          <w:i/>
-        </w:rPr>
-        <w:t>/201</w:t>
-      </w:r>
-      <w:r>
-        <w:rPr>
-          <w:b w:val="0"/>
-          <w:i/>
-        </w:rPr>
-        <w:t>3</w:t>
-      </w:r>
-      <w:r>
-        <w:rPr>
-          <w:b w:val="0"/>
-          <w:i/>
-        </w:rPr>
-        <w:t xml:space="preserve"> - </w:t>
-      </w:r>
-      <w:r>
-        <w:rPr>
-          <w:b w:val="0"/>
-        </w:rPr>
-        <w:t>Brasília</w:t>
-      </w:r>
-      <w:r>
-        <w:rPr>
-          <w:b w:val="0"/>
-        </w:rPr>
-        <w:t xml:space="preserve">, </w:t>
-      </w:r>
-      <w:r>
-        <w:rPr>
-          <w:b w:val="0"/>
-        </w:rPr>
-        <w:t>DF</w:t>
-      </w:r>
-      <w:r>
-        <w:rPr>
-          <w:b w:val="0"/>
-        </w:rPr>
-        <w:t xml:space="preserve"> - Brazil</w:t>
+          <w:sz w:val="24"/>
+          <w:szCs w:val="24"/>
+        </w:rPr>
+        <w:t xml:space="preserve">Performed design, front-end architecture, and development </w:t>
+      </w:r>
+      <w:r>
+        <w:rPr>
+          <w:rFonts w:ascii="Proxima Nova" w:eastAsia="Proxima Nova" w:hAnsi="Proxima Nova" w:cs="Proxima Nova"/>
+          <w:sz w:val="24"/>
+          <w:szCs w:val="24"/>
+        </w:rPr>
+        <w:t xml:space="preserve">of </w:t>
+      </w:r>
+      <w:r>
+        <w:rPr>
+          <w:rFonts w:ascii="Proxima Nova" w:eastAsia="Proxima Nova" w:hAnsi="Proxima Nova" w:cs="Proxima Nova"/>
+          <w:sz w:val="24"/>
+          <w:szCs w:val="24"/>
+        </w:rPr>
+        <w:t>market analysis and reporting systems for automobile manufacturers using Vue, Kendo-UI</w:t>
+      </w:r>
+      <w:r>
+        <w:rPr>
+          <w:rFonts w:ascii="Proxima Nova" w:eastAsia="Proxima Nova" w:hAnsi="Proxima Nova" w:cs="Proxima Nova"/>
+          <w:sz w:val="24"/>
+          <w:szCs w:val="24"/>
+        </w:rPr>
+        <w:t>,</w:t>
+      </w:r>
+      <w:r>
+        <w:rPr>
+          <w:rFonts w:ascii="Proxima Nova" w:eastAsia="Proxima Nova" w:hAnsi="Proxima Nova" w:cs="Proxima Nova"/>
+          <w:sz w:val="24"/>
+          <w:szCs w:val="24"/>
+        </w:rPr>
+        <w:t xml:space="preserve"> and Node</w:t>
+      </w:r>
+      <w:r>
+        <w:rPr>
+          <w:rFonts w:ascii="Proxima Nova" w:eastAsia="Proxima Nova" w:hAnsi="Proxima Nova" w:cs="Proxima Nova"/>
+          <w:sz w:val="24"/>
+          <w:szCs w:val="24"/>
+        </w:rPr>
+        <w:t>.</w:t>
       </w:r>
     </w:p>
     <w:p>
@@ -955,95 +1131,36 @@
           <w:numId w:val="1"/>
         </w:numPr>
         <w:spacing w:line="360" w:lineRule="auto"/>
-        <w:rPr>
-          <w:rFonts w:ascii="Proxima Nova" w:eastAsia="Proxima Nova" w:hAnsi="Proxima Nova" w:cs="Proxima Nova"/>
-          <w:sz w:val="24"/>
-          <w:szCs w:val="24"/>
-        </w:rPr>
-      </w:pPr>
-      <w:r>
-        <w:rPr>
-          <w:rFonts w:ascii="Proxima Nova" w:eastAsia="Proxima Nova" w:hAnsi="Proxima Nova" w:cs="Proxima Nova"/>
-          <w:sz w:val="24"/>
-          <w:szCs w:val="24"/>
-        </w:rPr>
-        <w:t xml:space="preserve">Full stack web developer responsible for </w:t>
-      </w:r>
-      <w:bookmarkStart w:id="9" w:name="_GoBack"/>
-      <w:bookmarkEnd w:id="9"/>
-      <w:r>
-        <w:rPr>
-          <w:rFonts w:ascii="Proxima Nova" w:eastAsia="Proxima Nova" w:hAnsi="Proxima Nova" w:cs="Proxima Nova"/>
-          <w:sz w:val="24"/>
-          <w:szCs w:val="24"/>
-        </w:rPr>
-        <w:t>development</w:t>
-      </w:r>
-      <w:r>
-        <w:rPr>
-          <w:rFonts w:ascii="Proxima Nova" w:eastAsia="Proxima Nova" w:hAnsi="Proxima Nova" w:cs="Proxima Nova"/>
-          <w:sz w:val="24"/>
-          <w:szCs w:val="24"/>
-        </w:rPr>
-        <w:t xml:space="preserve"> of</w:t>
-      </w:r>
-      <w:r>
-        <w:rPr>
-          <w:rFonts w:ascii="Proxima Nova" w:eastAsia="Proxima Nova" w:hAnsi="Proxima Nova" w:cs="Proxima Nova"/>
-          <w:sz w:val="24"/>
-          <w:szCs w:val="24"/>
-        </w:rPr>
-        <w:t xml:space="preserve"> </w:t>
-      </w:r>
-      <w:r>
-        <w:rPr>
-          <w:rFonts w:ascii="Proxima Nova" w:eastAsia="Proxima Nova" w:hAnsi="Proxima Nova" w:cs="Proxima Nova"/>
-          <w:sz w:val="24"/>
-          <w:szCs w:val="24"/>
-        </w:rPr>
-        <w:t xml:space="preserve">an online GIS </w:t>
-      </w:r>
-      <w:r>
-        <w:rPr>
-          <w:rFonts w:ascii="Proxima Nova" w:eastAsia="Proxima Nova" w:hAnsi="Proxima Nova" w:cs="Proxima Nova"/>
-          <w:sz w:val="24"/>
-          <w:szCs w:val="24"/>
-        </w:rPr>
-        <w:t xml:space="preserve">solution </w:t>
-      </w:r>
-      <w:r>
-        <w:rPr>
-          <w:rFonts w:ascii="Proxima Nova" w:eastAsia="Proxima Nova" w:hAnsi="Proxima Nova" w:cs="Proxima Nova"/>
-          <w:sz w:val="24"/>
-          <w:szCs w:val="24"/>
-        </w:rPr>
-        <w:t xml:space="preserve">to show deforestation and hazards in Brazil for IBAMA </w:t>
-      </w:r>
-      <w:r>
-        <w:rPr>
-          <w:rFonts w:ascii="Proxima Nova" w:eastAsia="Proxima Nova" w:hAnsi="Proxima Nova" w:cs="Proxima Nova"/>
-          <w:sz w:val="24"/>
-          <w:szCs w:val="24"/>
-        </w:rPr>
-        <w:t xml:space="preserve">using PHP and </w:t>
-      </w:r>
-      <w:proofErr w:type="spellStart"/>
-      <w:r>
-        <w:rPr>
-          <w:rFonts w:ascii="Proxima Nova" w:eastAsia="Proxima Nova" w:hAnsi="Proxima Nova" w:cs="Proxima Nova"/>
-          <w:sz w:val="24"/>
-          <w:szCs w:val="24"/>
-        </w:rPr>
-        <w:t>JQuery</w:t>
-      </w:r>
-      <w:proofErr w:type="spellEnd"/>
-      <w:r>
-        <w:rPr>
-          <w:rFonts w:ascii="Proxima Nova" w:eastAsia="Proxima Nova" w:hAnsi="Proxima Nova" w:cs="Proxima Nova"/>
-          <w:sz w:val="24"/>
-          <w:szCs w:val="24"/>
-        </w:rPr>
-        <w:t>.</w:t>
+        <w:contextualSpacing/>
+        <w:rPr>
+          <w:rFonts w:ascii="Proxima Nova" w:eastAsia="Proxima Nova" w:hAnsi="Proxima Nova" w:cs="Proxima Nova"/>
+          <w:sz w:val="24"/>
+          <w:szCs w:val="24"/>
+        </w:rPr>
+      </w:pPr>
+      <w:r>
+        <w:rPr>
+          <w:rFonts w:ascii="Proxima Nova" w:eastAsia="Proxima Nova" w:hAnsi="Proxima Nova" w:cs="Proxima Nova"/>
+          <w:sz w:val="24"/>
+          <w:szCs w:val="24"/>
+        </w:rPr>
+        <w:t>Assisted in development of back</w:t>
+      </w:r>
+      <w:r>
+        <w:rPr>
+          <w:rFonts w:ascii="Proxima Nova" w:eastAsia="Proxima Nova" w:hAnsi="Proxima Nova" w:cs="Proxima Nova"/>
+          <w:sz w:val="24"/>
+          <w:szCs w:val="24"/>
+        </w:rPr>
+        <w:t>-</w:t>
+      </w:r>
+      <w:r>
+        <w:rPr>
+          <w:rFonts w:ascii="Proxima Nova" w:eastAsia="Proxima Nova" w:hAnsi="Proxima Nova" w:cs="Proxima Nova"/>
+          <w:sz w:val="24"/>
+          <w:szCs w:val="24"/>
+        </w:rPr>
+        <w:t>end features in ASP.NET.</w:t>
       </w:r>
     </w:p>
     <w:p>
@@ -1053,30 +1170,281 @@
           <w:numId w:val="1"/>
         </w:numPr>
         <w:spacing w:line="360" w:lineRule="auto"/>
-        <w:rPr>
-          <w:rFonts w:ascii="Proxima Nova" w:eastAsia="Proxima Nova" w:hAnsi="Proxima Nova" w:cs="Proxima Nova"/>
-          <w:sz w:val="24"/>
-          <w:szCs w:val="24"/>
-        </w:rPr>
-      </w:pPr>
-      <w:r>
-        <w:rPr>
-          <w:rFonts w:ascii="Proxima Nova" w:eastAsia="Proxima Nova" w:hAnsi="Proxima Nova" w:cs="Proxima Nova"/>
-          <w:sz w:val="24"/>
-          <w:szCs w:val="24"/>
-        </w:rPr>
-        <w:t>Development team leader with 2-3 developers.</w:t>
+        <w:contextualSpacing/>
+        <w:rPr>
+          <w:rFonts w:ascii="Proxima Nova" w:eastAsia="Proxima Nova" w:hAnsi="Proxima Nova" w:cs="Proxima Nova"/>
+          <w:sz w:val="24"/>
+          <w:szCs w:val="24"/>
+        </w:rPr>
+      </w:pPr>
+      <w:r>
+        <w:rPr>
+          <w:rFonts w:ascii="Proxima Nova" w:eastAsia="Proxima Nova" w:hAnsi="Proxima Nova" w:cs="Proxima Nova"/>
+          <w:noProof/>
+          <w:sz w:val="24"/>
+          <w:szCs w:val="24"/>
+        </w:rPr>
+        <w:t>Prototyped an average of 2</w:t>
+      </w:r>
+      <w:r>
+        <w:rPr>
+          <w:rFonts w:ascii="Proxima Nova" w:eastAsia="Proxima Nova" w:hAnsi="Proxima Nova" w:cs="Proxima Nova"/>
+          <w:noProof/>
+          <w:sz w:val="24"/>
+          <w:szCs w:val="24"/>
+        </w:rPr>
+        <w:t>0</w:t>
+      </w:r>
+      <w:r>
+        <w:rPr>
+          <w:rFonts w:ascii="Proxima Nova" w:eastAsia="Proxima Nova" w:hAnsi="Proxima Nova" w:cs="Proxima Nova"/>
+          <w:noProof/>
+          <w:sz w:val="24"/>
+          <w:szCs w:val="24"/>
+        </w:rPr>
+        <w:t xml:space="preserve"> new product features per year</w:t>
       </w:r>
     </w:p>
     <w:p>
       <w:pPr>
+        <w:pStyle w:val="Heading2"/>
+        <w:rPr>
+          <w:b w:val="0"/>
+          <w:u w:val="single"/>
+        </w:rPr>
+      </w:pPr>
+      <w:bookmarkStart w:id="9" w:name="_khmqyffcchdn" w:colFirst="0" w:colLast="0"/>
+      <w:bookmarkEnd w:id="9"/>
+      <w:r>
+        <w:br/>
+      </w:r>
+      <w:r>
+        <w:t>Systems Analyst</w:t>
+      </w:r>
+      <w:r>
+        <w:t xml:space="preserve">, </w:t>
+      </w:r>
+      <w:r>
+        <w:t>Hex</w:t>
+      </w:r>
+      <w:r>
+        <w:rPr>
+          <w:b w:val="0"/>
+        </w:rPr>
+        <w:t xml:space="preserve"> </w:t>
+      </w:r>
+      <w:r>
+        <w:rPr>
+          <w:b w:val="0"/>
+        </w:rPr>
+        <w:t>–</w:t>
+      </w:r>
+      <w:r>
+        <w:rPr>
+          <w:b w:val="0"/>
+        </w:rPr>
+        <w:t xml:space="preserve"> </w:t>
+      </w:r>
+      <w:proofErr w:type="spellStart"/>
+      <w:r>
+        <w:rPr>
+          <w:b w:val="0"/>
+          <w:i/>
+        </w:rPr>
+        <w:t>jan</w:t>
+      </w:r>
+      <w:proofErr w:type="spellEnd"/>
+      <w:r>
+        <w:rPr>
+          <w:b w:val="0"/>
+          <w:i/>
+        </w:rPr>
+        <w:t xml:space="preserve">/2013 - </w:t>
+      </w:r>
+      <w:proofErr w:type="spellStart"/>
+      <w:r>
+        <w:rPr>
+          <w:b w:val="0"/>
+          <w:i/>
+        </w:rPr>
+        <w:t>nov</w:t>
+      </w:r>
+      <w:proofErr w:type="spellEnd"/>
+      <w:r>
+        <w:rPr>
+          <w:b w:val="0"/>
+          <w:i/>
+        </w:rPr>
+        <w:t>/201</w:t>
+      </w:r>
+      <w:r>
+        <w:rPr>
+          <w:b w:val="0"/>
+          <w:i/>
+        </w:rPr>
+        <w:t>3</w:t>
+      </w:r>
+      <w:r>
+        <w:rPr>
+          <w:b w:val="0"/>
+          <w:i/>
+        </w:rPr>
+        <w:t xml:space="preserve"> </w:t>
+      </w:r>
+      <w:r>
+        <w:rPr>
+          <w:b w:val="0"/>
+          <w:i/>
+        </w:rPr>
+        <w:t>–</w:t>
+      </w:r>
+      <w:r>
+        <w:rPr>
+          <w:b w:val="0"/>
+          <w:i/>
+        </w:rPr>
+        <w:t xml:space="preserve"> </w:t>
+      </w:r>
+      <w:r>
+        <w:rPr>
+          <w:b w:val="0"/>
+        </w:rPr>
+        <w:t>Brasília</w:t>
+      </w:r>
+      <w:r>
+        <w:rPr>
+          <w:b w:val="0"/>
+        </w:rPr>
+        <w:t>,</w:t>
+      </w:r>
+      <w:r>
+        <w:rPr>
+          <w:b w:val="0"/>
+        </w:rPr>
+        <w:t xml:space="preserve"> Brazil</w:t>
+      </w:r>
+    </w:p>
+    <w:p>
+      <w:pPr>
+        <w:numPr>
+          <w:ilvl w:val="0"/>
+          <w:numId w:val="1"/>
+        </w:numPr>
+        <w:spacing w:line="360" w:lineRule="auto"/>
+        <w:rPr>
+          <w:rFonts w:ascii="Proxima Nova" w:eastAsia="Proxima Nova" w:hAnsi="Proxima Nova" w:cs="Proxima Nova"/>
+          <w:sz w:val="24"/>
+          <w:szCs w:val="24"/>
+        </w:rPr>
+      </w:pPr>
+      <w:r>
+        <w:rPr>
+          <w:rFonts w:ascii="Proxima Nova" w:eastAsia="Proxima Nova" w:hAnsi="Proxima Nova" w:cs="Proxima Nova"/>
+          <w:sz w:val="24"/>
+          <w:szCs w:val="24"/>
+        </w:rPr>
+        <w:t>Full stack web developer responsible for development</w:t>
+      </w:r>
+      <w:r>
+        <w:rPr>
+          <w:rFonts w:ascii="Proxima Nova" w:eastAsia="Proxima Nova" w:hAnsi="Proxima Nova" w:cs="Proxima Nova"/>
+          <w:sz w:val="24"/>
+          <w:szCs w:val="24"/>
+        </w:rPr>
+        <w:t xml:space="preserve"> of</w:t>
+      </w:r>
+      <w:r>
+        <w:rPr>
+          <w:rFonts w:ascii="Proxima Nova" w:eastAsia="Proxima Nova" w:hAnsi="Proxima Nova" w:cs="Proxima Nova"/>
+          <w:sz w:val="24"/>
+          <w:szCs w:val="24"/>
+        </w:rPr>
+        <w:t xml:space="preserve"> </w:t>
+      </w:r>
+      <w:r>
+        <w:rPr>
+          <w:rFonts w:ascii="Proxima Nova" w:eastAsia="Proxima Nova" w:hAnsi="Proxima Nova" w:cs="Proxima Nova"/>
+          <w:sz w:val="24"/>
+          <w:szCs w:val="24"/>
+        </w:rPr>
+        <w:t xml:space="preserve">an online GIS </w:t>
+      </w:r>
+      <w:r>
+        <w:rPr>
+          <w:rFonts w:ascii="Proxima Nova" w:eastAsia="Proxima Nova" w:hAnsi="Proxima Nova" w:cs="Proxima Nova"/>
+          <w:sz w:val="24"/>
+          <w:szCs w:val="24"/>
+        </w:rPr>
+        <w:t xml:space="preserve">solution </w:t>
+      </w:r>
+      <w:r>
+        <w:rPr>
+          <w:rFonts w:ascii="Proxima Nova" w:eastAsia="Proxima Nova" w:hAnsi="Proxima Nova" w:cs="Proxima Nova"/>
+          <w:sz w:val="24"/>
+          <w:szCs w:val="24"/>
+        </w:rPr>
+        <w:t xml:space="preserve">to show deforestation and hazards in Brazil for IBAMA </w:t>
+      </w:r>
+      <w:r>
+        <w:rPr>
+          <w:rFonts w:ascii="Proxima Nova" w:eastAsia="Proxima Nova" w:hAnsi="Proxima Nova" w:cs="Proxima Nova"/>
+          <w:sz w:val="24"/>
+          <w:szCs w:val="24"/>
+        </w:rPr>
+        <w:t>using PHP and</w:t>
+      </w:r>
+      <w:r>
+        <w:rPr>
+          <w:rFonts w:ascii="Proxima Nova" w:eastAsia="Proxima Nova" w:hAnsi="Proxima Nova" w:cs="Proxima Nova"/>
+          <w:sz w:val="24"/>
+          <w:szCs w:val="24"/>
+        </w:rPr>
+        <w:t xml:space="preserve"> </w:t>
+      </w:r>
+      <w:proofErr w:type="spellStart"/>
+      <w:r>
+        <w:rPr>
+          <w:rFonts w:ascii="Proxima Nova" w:eastAsia="Proxima Nova" w:hAnsi="Proxima Nova" w:cs="Proxima Nova"/>
+          <w:sz w:val="24"/>
+          <w:szCs w:val="24"/>
+        </w:rPr>
+        <w:t>Coffeescript</w:t>
+      </w:r>
+      <w:proofErr w:type="spellEnd"/>
+      <w:r>
+        <w:rPr>
+          <w:rFonts w:ascii="Proxima Nova" w:eastAsia="Proxima Nova" w:hAnsi="Proxima Nova" w:cs="Proxima Nova"/>
+          <w:sz w:val="24"/>
+          <w:szCs w:val="24"/>
+        </w:rPr>
+        <w:t xml:space="preserve"> with </w:t>
+      </w:r>
+      <w:proofErr w:type="spellStart"/>
+      <w:r>
+        <w:rPr>
+          <w:rFonts w:ascii="Proxima Nova" w:eastAsia="Proxima Nova" w:hAnsi="Proxima Nova" w:cs="Proxima Nova"/>
+          <w:sz w:val="24"/>
+          <w:szCs w:val="24"/>
+        </w:rPr>
+        <w:t>JQuery</w:t>
+      </w:r>
+      <w:proofErr w:type="spellEnd"/>
+      <w:r>
+        <w:rPr>
+          <w:rFonts w:ascii="Proxima Nova" w:eastAsia="Proxima Nova" w:hAnsi="Proxima Nova" w:cs="Proxima Nova"/>
+          <w:sz w:val="24"/>
+          <w:szCs w:val="24"/>
+        </w:rPr>
+        <w:t>.</w:t>
+      </w:r>
+    </w:p>
+    <w:p>
+      <w:pPr>
         <w:pStyle w:val="SectionTitle"/>
         <w:rPr>
           <w:lang w:val="en-US"/>
         </w:rPr>
       </w:pPr>
-      <w:bookmarkStart w:id="10" w:name="_jdanbevp6oeo" w:colFirst="0" w:colLast="0"/>
-      <w:bookmarkEnd w:id="10"/>
       <w:r>
         <w:rPr>
           <w:lang w:val="en-US"/>
@@ -1229,7 +1597,23 @@
           <w:sz w:val="24"/>
           <w:szCs w:val="24"/>
         </w:rPr>
-        <w:t xml:space="preserve">and </w:t>
+        <w:t>and</w:t>
+      </w:r>
+      <w:r>
+        <w:rPr>
+          <w:rFonts w:ascii="Proxima Nova" w:eastAsia="Proxima Nova" w:hAnsi="Proxima Nova" w:cs="Proxima Nova"/>
+          <w:sz w:val="24"/>
+          <w:szCs w:val="24"/>
+        </w:rPr>
+        <w:t xml:space="preserve"> deployed on</w:t>
+      </w:r>
+      <w:r>
+        <w:rPr>
+          <w:rFonts w:ascii="Proxima Nova" w:eastAsia="Proxima Nova" w:hAnsi="Proxima Nova" w:cs="Proxima Nova"/>
+          <w:sz w:val="24"/>
+          <w:szCs w:val="24"/>
+        </w:rPr>
+        <w:t xml:space="preserve"> </w:t>
       </w:r>
       <w:r>
         <w:rPr>
@@ -1303,10 +1687,10 @@
         </w:rPr>
         <w:t xml:space="preserve"> </w:t>
       </w:r>
-      <w:bookmarkStart w:id="11" w:name="OLE_LINK4"/>
-      <w:bookmarkStart w:id="12" w:name="OLE_LINK5"/>
-      <w:bookmarkStart w:id="13" w:name="OLE_LINK6"/>
-      <w:bookmarkStart w:id="14" w:name="OLE_LINK7"/>
+      <w:bookmarkStart w:id="10" w:name="OLE_LINK4"/>
+      <w:bookmarkStart w:id="11" w:name="OLE_LINK5"/>
+      <w:bookmarkStart w:id="12" w:name="OLE_LINK6"/>
+      <w:bookmarkStart w:id="13" w:name="OLE_LINK7"/>
       <w:r>
         <w:rPr>
           <w:rFonts w:ascii="Proxima Nova" w:eastAsia="Proxima Nova" w:hAnsi="Proxima Nova" w:cs="Proxima Nova"/>
@@ -1335,34 +1719,35 @@
         </w:rPr>
         <w:t xml:space="preserve"> at the University of Brasilia</w:t>
       </w:r>
+      <w:bookmarkEnd w:id="10"/>
       <w:bookmarkEnd w:id="11"/>
       <w:bookmarkEnd w:id="12"/>
       <w:bookmarkEnd w:id="13"/>
+      <w:r>
+        <w:rPr>
+          <w:rFonts w:ascii="Proxima Nova" w:eastAsia="Proxima Nova" w:hAnsi="Proxima Nova" w:cs="Proxima Nova"/>
+          <w:sz w:val="24"/>
+          <w:szCs w:val="24"/>
+        </w:rPr>
+        <w:t xml:space="preserve"> </w:t>
+      </w:r>
+      <w:r>
+        <w:rPr>
+          <w:rFonts w:ascii="Proxima Nova" w:eastAsia="Proxima Nova" w:hAnsi="Proxima Nova" w:cs="Proxima Nova"/>
+          <w:sz w:val="24"/>
+          <w:szCs w:val="24"/>
+        </w:rPr>
+        <w:t>using Meteor and MongoDB.</w:t>
+      </w:r>
+      <w:bookmarkStart w:id="14" w:name="_oid1t41wmfnb" w:colFirst="0" w:colLast="0"/>
       <w:bookmarkEnd w:id="14"/>
-      <w:r>
-        <w:rPr>
-          <w:rFonts w:ascii="Proxima Nova" w:eastAsia="Proxima Nova" w:hAnsi="Proxima Nova" w:cs="Proxima Nova"/>
-          <w:sz w:val="24"/>
-          <w:szCs w:val="24"/>
-        </w:rPr>
-        <w:t xml:space="preserve"> </w:t>
-      </w:r>
-      <w:r>
-        <w:rPr>
-          <w:rFonts w:ascii="Proxima Nova" w:eastAsia="Proxima Nova" w:hAnsi="Proxima Nova" w:cs="Proxima Nova"/>
-          <w:sz w:val="24"/>
-          <w:szCs w:val="24"/>
-        </w:rPr>
-        <w:t>using Meteor and MongoDB.</w:t>
-      </w:r>
-      <w:bookmarkStart w:id="15" w:name="_oid1t41wmfnb" w:colFirst="0" w:colLast="0"/>
-      <w:bookmarkEnd w:id="15"/>
     </w:p>
     <w:p>
       <w:pPr>
         <w:pStyle w:val="SectionTitle"/>
       </w:pPr>
       <w:r>
+        <w:lastRenderedPageBreak/>
         <w:t>EDUCATION</w:t>
       </w:r>
     </w:p>
@@ -1375,8 +1760,8 @@
           <w:lang w:val="pt-BR"/>
         </w:rPr>
       </w:pPr>
-      <w:bookmarkStart w:id="16" w:name="_53t8eqmfj43j" w:colFirst="0" w:colLast="0"/>
-      <w:bookmarkEnd w:id="16"/>
+      <w:bookmarkStart w:id="15" w:name="_53t8eqmfj43j" w:colFirst="0" w:colLast="0"/>
+      <w:bookmarkEnd w:id="15"/>
       <w:r>
         <w:rPr>
           <w:lang w:val="pt-BR"/>
@@ -1434,7 +1819,14 @@
           <w:b w:val="0"/>
           <w:lang w:val="pt-BR"/>
         </w:rPr>
-        <w:t xml:space="preserve">- </w:t>
+        <w:t>–</w:t>
+      </w:r>
+      <w:r>
+        <w:rPr>
+          <w:b w:val="0"/>
+          <w:lang w:val="pt-BR"/>
+        </w:rPr>
+        <w:t xml:space="preserve"> </w:t>
       </w:r>
       <w:proofErr w:type="spellStart"/>
       <w:r>
@@ -1486,14 +1878,30 @@
           <w:i/>
           <w:lang w:val="pt-BR"/>
         </w:rPr>
-        <w:t xml:space="preserve"> - </w:t>
-      </w:r>
-      <w:r>
-        <w:rPr>
-          <w:b w:val="0"/>
+        <w:t xml:space="preserve"> </w:t>
+      </w:r>
+      <w:r>
+        <w:rPr>
+          <w:b w:val="0"/>
+          <w:i/>
           <w:lang w:val="pt-BR"/>
         </w:rPr>
-        <w:t xml:space="preserve">Brasília, DF - </w:t>
+        <w:t>–</w:t>
+      </w:r>
+      <w:r>
+        <w:rPr>
+          <w:b w:val="0"/>
+          <w:i/>
+          <w:lang w:val="pt-BR"/>
+        </w:rPr>
+        <w:t xml:space="preserve"> </w:t>
+      </w:r>
+      <w:r>
+        <w:rPr>
+          <w:b w:val="0"/>
+          <w:lang w:val="pt-BR"/>
+        </w:rPr>
+        <w:t xml:space="preserve">Brasília, </w:t>
       </w:r>
       <w:proofErr w:type="spellStart"/>
       <w:r>
@@ -1556,17 +1964,16 @@
       <w:pPr>
         <w:pStyle w:val="SectionTitle"/>
       </w:pPr>
-      <w:bookmarkStart w:id="17" w:name="_myykiug5b84q" w:colFirst="0" w:colLast="0"/>
-      <w:bookmarkStart w:id="18" w:name="OLE_LINK20"/>
-      <w:bookmarkStart w:id="19" w:name="OLE_LINK21"/>
-      <w:bookmarkEnd w:id="17"/>
-      <w:r>
-        <w:lastRenderedPageBreak/>
+      <w:bookmarkStart w:id="16" w:name="_myykiug5b84q" w:colFirst="0" w:colLast="0"/>
+      <w:bookmarkStart w:id="17" w:name="OLE_LINK20"/>
+      <w:bookmarkStart w:id="18" w:name="OLE_LINK21"/>
+      <w:bookmarkEnd w:id="16"/>
+      <w:r>
         <w:t>LANGUAGES</w:t>
       </w:r>
     </w:p>
+    <w:bookmarkEnd w:id="17"/>
     <w:bookmarkEnd w:id="18"/>
-    <w:bookmarkEnd w:id="19"/>
     <w:p>
       <w:pPr>
         <w:spacing w:line="360" w:lineRule="auto"/>
@@ -1653,7 +2060,15 @@
           <w:sz w:val="24"/>
           <w:szCs w:val="24"/>
         </w:rPr>
-        <w:t>A1</w:t>
+        <w:t>A</w:t>
+      </w:r>
+      <w:r>
+        <w:rPr>
+          <w:rFonts w:ascii="Proxima Nova" w:eastAsia="Proxima Nova" w:hAnsi="Proxima Nova" w:cs="Proxima Nova"/>
+          <w:sz w:val="24"/>
+          <w:szCs w:val="24"/>
+        </w:rPr>
+        <w:t>2.2</w:t>
       </w:r>
     </w:p>
     <w:p>
@@ -1672,23 +2087,13 @@
           <w:u w:val="single"/>
         </w:rPr>
       </w:pPr>
-      <w:proofErr w:type="spellStart"/>
-      <w:r>
-        <w:rPr>
-          <w:rFonts w:ascii="Proxima Nova" w:eastAsia="Proxima Nova" w:hAnsi="Proxima Nova" w:cs="Proxima Nova"/>
-          <w:sz w:val="24"/>
-          <w:szCs w:val="24"/>
-        </w:rPr>
-        <w:t>Vue</w:t>
-      </w:r>
-      <w:proofErr w:type="spellEnd"/>
-      <w:r>
-        <w:rPr>
-          <w:rFonts w:ascii="Proxima Nova" w:eastAsia="Proxima Nova" w:hAnsi="Proxima Nova" w:cs="Proxima Nova"/>
-          <w:sz w:val="24"/>
-          <w:szCs w:val="24"/>
-        </w:rPr>
-        <w:t xml:space="preserve">, </w:t>
+      <w:r>
+        <w:rPr>
+          <w:rFonts w:ascii="Proxima Nova" w:eastAsia="Proxima Nova" w:hAnsi="Proxima Nova" w:cs="Proxima Nova"/>
+          <w:sz w:val="24"/>
+          <w:szCs w:val="24"/>
+        </w:rPr>
+        <w:t xml:space="preserve">Vue, </w:t>
       </w:r>
       <w:r>
         <w:rPr>
@@ -1963,7 +2368,7 @@
       </w:pPr>
     </w:pPrDefault>
   </w:docDefaults>
-  <w:latentStyles w:defLockedState="0" w:defUIPriority="99" w:defSemiHidden="0" w:defUnhideWhenUsed="0" w:defQFormat="0" w:count="375">
+  <w:latentStyles w:defLockedState="0" w:defUIPriority="99" w:defSemiHidden="0" w:defUnhideWhenUsed="0" w:defQFormat="0" w:count="376">
     <w:lsdException w:name="Normal" w:uiPriority="0" w:qFormat="1"/>
     <w:lsdException w:name="heading 1" w:uiPriority="0" w:qFormat="1"/>
     <w:lsdException w:name="heading 2" w:semiHidden="1" w:uiPriority="0" w:unhideWhenUsed="1" w:qFormat="1"/>
@@ -2069,7 +2474,6 @@
     <w:lsdException w:name="HTML Sample" w:semiHidden="1" w:unhideWhenUsed="1"/>
     <w:lsdException w:name="HTML Typewriter" w:semiHidden="1" w:unhideWhenUsed="1"/>
     <w:lsdException w:name="HTML Variable" w:semiHidden="1" w:unhideWhenUsed="1"/>
-    <w:lsdException w:name="Normal Table" w:semiHidden="1" w:unhideWhenUsed="1"/>
     <w:lsdException w:name="annotation subject" w:semiHidden="1" w:unhideWhenUsed="1"/>
     <w:lsdException w:name="No List" w:semiHidden="1" w:unhideWhenUsed="1"/>
     <w:lsdException w:name="Outline List 1" w:semiHidden="1" w:unhideWhenUsed="1"/>
@@ -2116,10 +2520,8 @@
     <w:lsdException w:name="Table Subtle 2" w:semiHidden="1" w:unhideWhenUsed="1"/>
     <w:lsdException w:name="Table Web 1" w:semiHidden="1" w:unhideWhenUsed="1"/>
     <w:lsdException w:name="Table Web 2" w:semiHidden="1" w:unhideWhenUsed="1"/>
-    <w:lsdException w:name="Table Web 3" w:semiHidden="1" w:unhideWhenUsed="1"/>
     <w:lsdException w:name="Balloon Text" w:semiHidden="1" w:unhideWhenUsed="1"/>
     <w:lsdException w:name="Table Grid" w:uiPriority="39"/>
-    <w:lsdException w:name="Table Theme" w:semiHidden="1" w:unhideWhenUsed="1"/>
     <w:lsdException w:name="Placeholder Text" w:semiHidden="1"/>
     <w:lsdException w:name="No Spacing" w:uiPriority="1" w:qFormat="1"/>
     <w:lsdException w:name="Light Shading" w:uiPriority="60"/>
@@ -2339,6 +2741,7 @@
     <w:lsdException w:name="Smart Hyperlink" w:semiHidden="1" w:unhideWhenUsed="1"/>
     <w:lsdException w:name="Hashtag" w:semiHidden="1" w:unhideWhenUsed="1"/>
     <w:lsdException w:name="Unresolved Mention" w:semiHidden="1" w:unhideWhenUsed="1"/>
+    <w:lsdException w:name="Smart Link" w:semiHidden="1" w:unhideWhenUsed="1"/>
   </w:latentStyles>
   <w:style w:type="paragraph" w:default="1" w:styleId="Normal">
     <w:name w:val="Normal"/>
@@ -3009,7 +3412,7 @@
 </file>
 
 <file path=customXml/itemProps1.xml><?xml version="1.0" encoding="utf-8"?>
-<ds:datastoreItem xmlns:ds="http://schemas.openxmlformats.org/officeDocument/2006/customXml" ds:itemID="{E392B9BC-826C-474A-B9C2-DA3B481D8D05}">
+<ds:datastoreItem xmlns:ds="http://schemas.openxmlformats.org/officeDocument/2006/customXml" ds:itemID="{6E2F415D-7870-B744-8D80-DFA5C17FAE0F}">
   <ds:schemaRefs>
     <ds:schemaRef ds:uri="http://schemas.openxmlformats.org/officeDocument/2006/bibliography"/>
   </ds:schemaRefs>

--- a/public/docs/helmuth_saatkamp_resume_en.docx
+++ b/public/docs/helmuth_saatkamp_resume_en.docx
@@ -341,19 +341,23 @@
         </w:rPr>
         <w:t xml:space="preserve">Senior </w:t>
       </w:r>
-      <w:proofErr w:type="gramStart"/>
-      <w:r>
-        <w:rPr>
-          <w:lang w:val="en-US"/>
-        </w:rPr>
-        <w:t>Front End</w:t>
-      </w:r>
-      <w:proofErr w:type="gramEnd"/>
-      <w:r>
-        <w:rPr>
-          <w:lang w:val="en-US"/>
-        </w:rPr>
-        <w:t xml:space="preserve"> </w:t>
+      <w:r>
+        <w:rPr>
+          <w:lang w:val="en-US"/>
+        </w:rPr>
+        <w:t>Front</w:t>
+      </w:r>
+      <w:r>
+        <w:rPr>
+          <w:lang w:val="en-US"/>
+        </w:rPr>
+        <w:t>e</w:t>
+      </w:r>
+      <w:r>
+        <w:rPr>
+          <w:lang w:val="en-US"/>
+        </w:rPr>
+        <w:t xml:space="preserve">nd </w:t>
       </w:r>
       <w:r>
         <w:rPr>
@@ -372,6 +376,12 @@
           <w:lang w:val="en-US"/>
         </w:rPr>
         <w:t>NIST</w:t>
+      </w:r>
+      <w:r>
+        <w:rPr>
+          <w:lang w:val="en-US"/>
+        </w:rPr>
+        <w:t xml:space="preserve"> GmbH</w:t>
       </w:r>
       <w:r>
         <w:rPr>
@@ -516,7 +526,39 @@
           <w:sz w:val="24"/>
           <w:szCs w:val="24"/>
         </w:rPr>
-        <w:t>Build company’s web solution</w:t>
+        <w:t>Buil</w:t>
+      </w:r>
+      <w:r>
+        <w:rPr>
+          <w:rFonts w:ascii="Proxima Nova" w:eastAsia="Proxima Nova" w:hAnsi="Proxima Nova" w:cs="Proxima Nova"/>
+          <w:sz w:val="24"/>
+          <w:szCs w:val="24"/>
+        </w:rPr>
+        <w:t>t</w:t>
+      </w:r>
+      <w:r>
+        <w:rPr>
+          <w:rFonts w:ascii="Proxima Nova" w:eastAsia="Proxima Nova" w:hAnsi="Proxima Nova" w:cs="Proxima Nova"/>
+          <w:sz w:val="24"/>
+          <w:szCs w:val="24"/>
+        </w:rPr>
+        <w:t xml:space="preserve"> </w:t>
+      </w:r>
+      <w:r>
+        <w:rPr>
+          <w:rFonts w:ascii="Proxima Nova" w:eastAsia="Proxima Nova" w:hAnsi="Proxima Nova" w:cs="Proxima Nova"/>
+          <w:sz w:val="24"/>
+          <w:szCs w:val="24"/>
+        </w:rPr>
+        <w:t xml:space="preserve">the </w:t>
+      </w:r>
+      <w:r>
+        <w:rPr>
+          <w:rFonts w:ascii="Proxima Nova" w:eastAsia="Proxima Nova" w:hAnsi="Proxima Nova" w:cs="Proxima Nova"/>
+          <w:sz w:val="24"/>
+          <w:szCs w:val="24"/>
+        </w:rPr>
+        <w:t>company’s web solution</w:t>
       </w:r>
       <w:r>
         <w:rPr>
@@ -597,7 +639,23 @@
           <w:sz w:val="24"/>
           <w:szCs w:val="24"/>
         </w:rPr>
-        <w:t>SEO improvements, Performance optimization</w:t>
+        <w:t>SEO improvements</w:t>
+      </w:r>
+      <w:r>
+        <w:rPr>
+          <w:rFonts w:ascii="Proxima Nova" w:eastAsia="Proxima Nova" w:hAnsi="Proxima Nova" w:cs="Proxima Nova"/>
+          <w:sz w:val="24"/>
+          <w:szCs w:val="24"/>
+        </w:rPr>
+        <w:t xml:space="preserve"> and</w:t>
+      </w:r>
+      <w:r>
+        <w:rPr>
+          <w:rFonts w:ascii="Proxima Nova" w:eastAsia="Proxima Nova" w:hAnsi="Proxima Nova" w:cs="Proxima Nova"/>
+          <w:sz w:val="24"/>
+          <w:szCs w:val="24"/>
+        </w:rPr>
+        <w:t xml:space="preserve"> Performance optimization</w:t>
       </w:r>
       <w:r>
         <w:rPr>
@@ -607,18 +665,18 @@
         </w:rPr>
         <w:t>s.</w:t>
       </w:r>
-      <w:bookmarkStart w:id="8" w:name="_GoBack"/>
       <w:bookmarkEnd w:id="6"/>
       <w:bookmarkEnd w:id="7"/>
+      <w:r>
+        <w:rPr>
+          <w:rFonts w:ascii="Proxima Nova" w:eastAsia="Proxima Nova" w:hAnsi="Proxima Nova" w:cs="Proxima Nova"/>
+          <w:sz w:val="24"/>
+          <w:szCs w:val="24"/>
+        </w:rPr>
+        <w:br/>
+      </w:r>
+      <w:bookmarkStart w:id="8" w:name="_GoBack"/>
       <w:bookmarkEnd w:id="8"/>
-      <w:r>
-        <w:rPr>
-          <w:rFonts w:ascii="Proxima Nova" w:eastAsia="Proxima Nova" w:hAnsi="Proxima Nova" w:cs="Proxima Nova"/>
-          <w:sz w:val="24"/>
-          <w:szCs w:val="24"/>
-        </w:rPr>
-        <w:br/>
-      </w:r>
     </w:p>
     <w:bookmarkEnd w:id="3"/>
     <w:bookmarkEnd w:id="4"/>
@@ -635,16 +693,40 @@
         <w:rPr>
           <w:lang w:val="en-US"/>
         </w:rPr>
-        <w:t xml:space="preserve">Senior </w:t>
-      </w:r>
-      <w:proofErr w:type="gramStart"/>
-      <w:r>
-        <w:rPr>
-          <w:lang w:val="en-US"/>
-        </w:rPr>
-        <w:t>Front End</w:t>
-      </w:r>
-      <w:proofErr w:type="gramEnd"/>
+        <w:t>Senior Front</w:t>
+      </w:r>
+      <w:r>
+        <w:rPr>
+          <w:lang w:val="en-US"/>
+        </w:rPr>
+        <w:t>e</w:t>
+      </w:r>
+      <w:r>
+        <w:rPr>
+          <w:lang w:val="en-US"/>
+        </w:rPr>
+        <w:t xml:space="preserve">nd </w:t>
+      </w:r>
+      <w:r>
+        <w:rPr>
+          <w:lang w:val="en-US"/>
+        </w:rPr>
+        <w:t>Engineer</w:t>
+      </w:r>
+      <w:r>
+        <w:rPr>
+          <w:lang w:val="en-US"/>
+        </w:rPr>
+        <w:t xml:space="preserve">, </w:t>
+      </w:r>
+      <w:proofErr w:type="spellStart"/>
+      <w:r>
+        <w:rPr>
+          <w:lang w:val="en-US"/>
+        </w:rPr>
+        <w:t>Leverton</w:t>
+      </w:r>
+      <w:proofErr w:type="spellEnd"/>
       <w:r>
         <w:rPr>
           <w:lang w:val="en-US"/>
@@ -655,149 +737,135 @@
         <w:rPr>
           <w:lang w:val="en-US"/>
         </w:rPr>
-        <w:t>Engineer</w:t>
-      </w:r>
-      <w:r>
-        <w:rPr>
+        <w:t>GmbH</w:t>
+      </w:r>
+      <w:r>
+        <w:rPr>
+          <w:color w:val="3C78D8"/>
+          <w:lang w:val="en-US"/>
+        </w:rPr>
+        <w:t xml:space="preserve"> </w:t>
+      </w:r>
+      <w:r>
+        <w:rPr>
+          <w:b w:val="0"/>
+          <w:lang w:val="en-US"/>
+        </w:rPr>
+        <w:t>–</w:t>
+      </w:r>
+      <w:r>
+        <w:rPr>
+          <w:b w:val="0"/>
+          <w:lang w:val="en-US"/>
+        </w:rPr>
+        <w:t xml:space="preserve"> </w:t>
+      </w:r>
+      <w:proofErr w:type="spellStart"/>
+      <w:r>
+        <w:rPr>
+          <w:b w:val="0"/>
+          <w:i/>
+          <w:lang w:val="en-US"/>
+        </w:rPr>
+        <w:t>sep</w:t>
+      </w:r>
+      <w:proofErr w:type="spellEnd"/>
+      <w:r>
+        <w:rPr>
+          <w:b w:val="0"/>
+          <w:i/>
+          <w:lang w:val="en-US"/>
+        </w:rPr>
+        <w:t>/201</w:t>
+      </w:r>
+      <w:r>
+        <w:rPr>
+          <w:b w:val="0"/>
+          <w:i/>
+          <w:lang w:val="en-US"/>
+        </w:rPr>
+        <w:t>8</w:t>
+      </w:r>
+      <w:r>
+        <w:rPr>
+          <w:b w:val="0"/>
+          <w:i/>
+          <w:lang w:val="en-US"/>
+        </w:rPr>
+        <w:t xml:space="preserve"> </w:t>
+      </w:r>
+      <w:r>
+        <w:rPr>
+          <w:b w:val="0"/>
+          <w:i/>
+          <w:lang w:val="en-US"/>
+        </w:rPr>
+        <w:t>-</w:t>
+      </w:r>
+      <w:r>
+        <w:rPr>
+          <w:b w:val="0"/>
+          <w:i/>
+          <w:lang w:val="en-US"/>
+        </w:rPr>
+        <w:t xml:space="preserve"> </w:t>
+      </w:r>
+      <w:proofErr w:type="spellStart"/>
+      <w:r>
+        <w:rPr>
+          <w:b w:val="0"/>
+          <w:i/>
+          <w:lang w:val="en-US"/>
+        </w:rPr>
+        <w:t>mai</w:t>
+      </w:r>
+      <w:proofErr w:type="spellEnd"/>
+      <w:r>
+        <w:rPr>
+          <w:b w:val="0"/>
+          <w:i/>
+          <w:lang w:val="en-US"/>
+        </w:rPr>
+        <w:t>/2019</w:t>
+      </w:r>
+      <w:r>
+        <w:rPr>
+          <w:b w:val="0"/>
+          <w:i/>
+          <w:lang w:val="en-US"/>
+        </w:rPr>
+        <w:t xml:space="preserve"> </w:t>
+      </w:r>
+      <w:r>
+        <w:rPr>
+          <w:b w:val="0"/>
+          <w:i/>
+          <w:lang w:val="en-US"/>
+        </w:rPr>
+        <w:t>–</w:t>
+      </w:r>
+      <w:r>
+        <w:rPr>
+          <w:b w:val="0"/>
+          <w:i/>
+          <w:lang w:val="en-US"/>
+        </w:rPr>
+        <w:t xml:space="preserve"> </w:t>
+      </w:r>
+      <w:r>
+        <w:rPr>
+          <w:b w:val="0"/>
+          <w:lang w:val="en-US"/>
+        </w:rPr>
+        <w:t>Berlin</w:t>
+      </w:r>
+      <w:r>
+        <w:rPr>
+          <w:b w:val="0"/>
           <w:lang w:val="en-US"/>
         </w:rPr>
         <w:t xml:space="preserve">, </w:t>
       </w:r>
-      <w:proofErr w:type="spellStart"/>
-      <w:r>
-        <w:rPr>
-          <w:lang w:val="en-US"/>
-        </w:rPr>
-        <w:t>Leverton</w:t>
-      </w:r>
-      <w:proofErr w:type="spellEnd"/>
-      <w:r>
-        <w:rPr>
-          <w:color w:val="3C78D8"/>
-          <w:lang w:val="en-US"/>
-        </w:rPr>
-        <w:t xml:space="preserve"> </w:t>
-      </w:r>
-      <w:r>
-        <w:rPr>
-          <w:b w:val="0"/>
-          <w:lang w:val="en-US"/>
-        </w:rPr>
-        <w:t>–</w:t>
-      </w:r>
-      <w:r>
-        <w:rPr>
-          <w:b w:val="0"/>
-          <w:lang w:val="en-US"/>
-        </w:rPr>
-        <w:t xml:space="preserve"> </w:t>
-      </w:r>
-      <w:proofErr w:type="spellStart"/>
-      <w:r>
-        <w:rPr>
-          <w:b w:val="0"/>
-          <w:i/>
-          <w:lang w:val="en-US"/>
-        </w:rPr>
-        <w:t>sep</w:t>
-      </w:r>
-      <w:proofErr w:type="spellEnd"/>
-      <w:r>
-        <w:rPr>
-          <w:b w:val="0"/>
-          <w:i/>
-          <w:lang w:val="en-US"/>
-        </w:rPr>
-        <w:t>/201</w:t>
-      </w:r>
-      <w:r>
-        <w:rPr>
-          <w:b w:val="0"/>
-          <w:i/>
-          <w:lang w:val="en-US"/>
-        </w:rPr>
-        <w:t>8</w:t>
-      </w:r>
-      <w:r>
-        <w:rPr>
-          <w:b w:val="0"/>
-          <w:i/>
-          <w:lang w:val="en-US"/>
-        </w:rPr>
-        <w:t xml:space="preserve"> </w:t>
-      </w:r>
-      <w:r>
-        <w:rPr>
-          <w:b w:val="0"/>
-          <w:i/>
-          <w:lang w:val="en-US"/>
-        </w:rPr>
-        <w:t>-</w:t>
-      </w:r>
-      <w:r>
-        <w:rPr>
-          <w:b w:val="0"/>
-          <w:i/>
-          <w:lang w:val="en-US"/>
-        </w:rPr>
-        <w:t xml:space="preserve"> </w:t>
-      </w:r>
-      <w:proofErr w:type="spellStart"/>
-      <w:r>
-        <w:rPr>
-          <w:b w:val="0"/>
-          <w:i/>
-          <w:lang w:val="en-US"/>
-        </w:rPr>
-        <w:t>mai</w:t>
-      </w:r>
-      <w:proofErr w:type="spellEnd"/>
-      <w:r>
-        <w:rPr>
-          <w:b w:val="0"/>
-          <w:i/>
-          <w:lang w:val="en-US"/>
-        </w:rPr>
-        <w:t>/2019</w:t>
-      </w:r>
-      <w:r>
-        <w:rPr>
-          <w:b w:val="0"/>
-          <w:i/>
-          <w:lang w:val="en-US"/>
-        </w:rPr>
-        <w:t xml:space="preserve"> </w:t>
-      </w:r>
-      <w:r>
-        <w:rPr>
-          <w:b w:val="0"/>
-          <w:i/>
-          <w:lang w:val="en-US"/>
-        </w:rPr>
-        <w:t>–</w:t>
-      </w:r>
-      <w:r>
-        <w:rPr>
-          <w:b w:val="0"/>
-          <w:i/>
-          <w:lang w:val="en-US"/>
-        </w:rPr>
-        <w:t xml:space="preserve"> </w:t>
-      </w:r>
-      <w:r>
-        <w:rPr>
-          <w:b w:val="0"/>
-          <w:lang w:val="en-US"/>
-        </w:rPr>
-        <w:t>Berlin</w:t>
-      </w:r>
-      <w:r>
-        <w:rPr>
-          <w:b w:val="0"/>
-          <w:lang w:val="en-US"/>
-        </w:rPr>
-        <w:t xml:space="preserve">, </w:t>
-      </w:r>
       <w:r>
         <w:rPr>
           <w:b w:val="0"/>
@@ -805,6 +873,8 @@
         </w:rPr>
         <w:t>Germany</w:t>
       </w:r>
+      <w:bookmarkStart w:id="9" w:name="OLE_LINK10"/>
+      <w:bookmarkStart w:id="10" w:name="OLE_LINK11"/>
     </w:p>
     <w:p>
       <w:pPr>
@@ -826,7 +896,23 @@
           <w:sz w:val="24"/>
           <w:szCs w:val="24"/>
         </w:rPr>
-        <w:t>Implement new features for AI based systems using React</w:t>
+        <w:t>Implement</w:t>
+      </w:r>
+      <w:r>
+        <w:rPr>
+          <w:rFonts w:ascii="Proxima Nova" w:eastAsia="Proxima Nova" w:hAnsi="Proxima Nova" w:cs="Proxima Nova"/>
+          <w:sz w:val="24"/>
+          <w:szCs w:val="24"/>
+        </w:rPr>
+        <w:t>ed</w:t>
+      </w:r>
+      <w:r>
+        <w:rPr>
+          <w:rFonts w:ascii="Proxima Nova" w:eastAsia="Proxima Nova" w:hAnsi="Proxima Nova" w:cs="Proxima Nova"/>
+          <w:sz w:val="24"/>
+          <w:szCs w:val="24"/>
+        </w:rPr>
+        <w:t xml:space="preserve"> new features using React</w:t>
       </w:r>
       <w:r>
         <w:rPr>
@@ -852,15 +938,9 @@
         </w:rPr>
         <w:t>/Saga and Typescript.</w:t>
       </w:r>
-      <w:r>
-        <w:rPr>
-          <w:rFonts w:ascii="Proxima Nova" w:eastAsia="Proxima Nova" w:hAnsi="Proxima Nova" w:cs="Proxima Nova"/>
-          <w:sz w:val="24"/>
-          <w:szCs w:val="24"/>
-        </w:rPr>
-        <w:t xml:space="preserve"> </w:t>
-      </w:r>
     </w:p>
+    <w:bookmarkEnd w:id="9"/>
+    <w:bookmarkEnd w:id="10"/>
     <w:p>
       <w:pPr>
         <w:numPr>
@@ -881,184 +961,7 @@
           <w:sz w:val="24"/>
           <w:szCs w:val="24"/>
         </w:rPr>
-        <w:t>Maintainer of the company component library</w:t>
-      </w:r>
-      <w:r>
-        <w:rPr>
-          <w:rFonts w:ascii="Proxima Nova" w:eastAsia="Proxima Nova" w:hAnsi="Proxima Nova" w:cs="Proxima Nova"/>
-          <w:sz w:val="24"/>
-          <w:szCs w:val="24"/>
-        </w:rPr>
-        <w:t>.</w:t>
-      </w:r>
-      <w:r>
-        <w:rPr>
-          <w:rFonts w:ascii="Proxima Nova" w:eastAsia="Proxima Nova" w:hAnsi="Proxima Nova" w:cs="Proxima Nova"/>
-          <w:sz w:val="24"/>
-          <w:szCs w:val="24"/>
-        </w:rPr>
-        <w:br/>
-      </w:r>
-    </w:p>
-    <w:p>
-      <w:pPr>
-        <w:pStyle w:val="Heading2"/>
-        <w:rPr>
-          <w:b w:val="0"/>
-          <w:lang w:val="en-US"/>
-        </w:rPr>
-      </w:pPr>
-      <w:r>
-        <w:rPr>
-          <w:lang w:val="en-US"/>
-        </w:rPr>
-        <w:t xml:space="preserve">Senior </w:t>
-      </w:r>
-      <w:proofErr w:type="gramStart"/>
-      <w:r>
-        <w:rPr>
-          <w:lang w:val="en-US"/>
-        </w:rPr>
-        <w:t>Front End</w:t>
-      </w:r>
-      <w:proofErr w:type="gramEnd"/>
-      <w:r>
-        <w:rPr>
-          <w:lang w:val="en-US"/>
-        </w:rPr>
-        <w:t xml:space="preserve"> </w:t>
-      </w:r>
-      <w:r>
-        <w:rPr>
-          <w:lang w:val="en-US"/>
-        </w:rPr>
-        <w:t>Developer</w:t>
-      </w:r>
-      <w:r>
-        <w:rPr>
-          <w:lang w:val="en-US"/>
-        </w:rPr>
-        <w:t xml:space="preserve">, </w:t>
-      </w:r>
-      <w:proofErr w:type="spellStart"/>
-      <w:r>
-        <w:rPr>
-          <w:lang w:val="en-US"/>
-        </w:rPr>
-        <w:t>Neocom</w:t>
-      </w:r>
-      <w:proofErr w:type="spellEnd"/>
-      <w:r>
-        <w:rPr>
-          <w:color w:val="3C78D8"/>
-          <w:lang w:val="en-US"/>
-        </w:rPr>
-        <w:t xml:space="preserve"> </w:t>
-      </w:r>
-      <w:r>
-        <w:rPr>
-          <w:b w:val="0"/>
-          <w:bCs/>
-          <w:color w:val="000000" w:themeColor="text1"/>
-          <w:lang w:val="en-US"/>
-        </w:rPr>
-        <w:t>–</w:t>
-      </w:r>
-      <w:r>
-        <w:rPr>
-          <w:b w:val="0"/>
-          <w:lang w:val="en-US"/>
-        </w:rPr>
-        <w:t xml:space="preserve"> </w:t>
-      </w:r>
-      <w:proofErr w:type="spellStart"/>
-      <w:r>
-        <w:rPr>
-          <w:b w:val="0"/>
-          <w:i/>
-          <w:lang w:val="en-US"/>
-        </w:rPr>
-        <w:t>nov</w:t>
-      </w:r>
-      <w:proofErr w:type="spellEnd"/>
-      <w:r>
-        <w:rPr>
-          <w:b w:val="0"/>
-          <w:i/>
-          <w:lang w:val="en-US"/>
-        </w:rPr>
-        <w:t xml:space="preserve">/2013 - </w:t>
-      </w:r>
-      <w:proofErr w:type="spellStart"/>
-      <w:r>
-        <w:rPr>
-          <w:b w:val="0"/>
-          <w:i/>
-          <w:lang w:val="en-US"/>
-        </w:rPr>
-        <w:t>aug</w:t>
-      </w:r>
-      <w:proofErr w:type="spellEnd"/>
-      <w:r>
-        <w:rPr>
-          <w:b w:val="0"/>
-          <w:i/>
-          <w:lang w:val="en-US"/>
-        </w:rPr>
-        <w:t>/201</w:t>
-      </w:r>
-      <w:r>
-        <w:rPr>
-          <w:b w:val="0"/>
-          <w:i/>
-          <w:lang w:val="en-US"/>
-        </w:rPr>
-        <w:t>8</w:t>
-      </w:r>
-      <w:r>
-        <w:rPr>
-          <w:b w:val="0"/>
-          <w:i/>
-          <w:lang w:val="en-US"/>
-        </w:rPr>
-        <w:t xml:space="preserve"> </w:t>
-      </w:r>
-      <w:r>
-        <w:rPr>
-          <w:b w:val="0"/>
-          <w:i/>
-          <w:lang w:val="en-US"/>
-        </w:rPr>
-        <w:t>–</w:t>
-      </w:r>
-      <w:r>
-        <w:rPr>
-          <w:b w:val="0"/>
-          <w:i/>
-          <w:lang w:val="en-US"/>
-        </w:rPr>
-        <w:t xml:space="preserve"> </w:t>
-      </w:r>
-      <w:r>
-        <w:rPr>
-          <w:b w:val="0"/>
-          <w:lang w:val="en-US"/>
-        </w:rPr>
-        <w:t>Brasília</w:t>
-      </w:r>
-      <w:r>
-        <w:rPr>
-          <w:b w:val="0"/>
-          <w:lang w:val="en-US"/>
-        </w:rPr>
-        <w:t xml:space="preserve">, </w:t>
-      </w:r>
-      <w:r>
-        <w:rPr>
-          <w:b w:val="0"/>
-          <w:lang w:val="en-US"/>
-        </w:rPr>
-        <w:t>Brazil</w:t>
+        <w:t>Added unit tests and E2E tests to the new/legacy products.</w:t>
       </w:r>
     </w:p>
     <w:p>
@@ -1081,39 +984,7 @@
           <w:sz w:val="24"/>
           <w:szCs w:val="24"/>
         </w:rPr>
-        <w:t xml:space="preserve">Performed design, front-end architecture, and development </w:t>
-      </w:r>
-      <w:r>
-        <w:rPr>
-          <w:rFonts w:ascii="Proxima Nova" w:eastAsia="Proxima Nova" w:hAnsi="Proxima Nova" w:cs="Proxima Nova"/>
-          <w:sz w:val="24"/>
-          <w:szCs w:val="24"/>
-        </w:rPr>
-        <w:t xml:space="preserve">of </w:t>
-      </w:r>
-      <w:r>
-        <w:rPr>
-          <w:rFonts w:ascii="Proxima Nova" w:eastAsia="Proxima Nova" w:hAnsi="Proxima Nova" w:cs="Proxima Nova"/>
-          <w:sz w:val="24"/>
-          <w:szCs w:val="24"/>
-        </w:rPr>
-        <w:t>market analysis and reporting systems for automobile manufacturers using Vue, Kendo-UI</w:t>
-      </w:r>
-      <w:r>
-        <w:rPr>
-          <w:rFonts w:ascii="Proxima Nova" w:eastAsia="Proxima Nova" w:hAnsi="Proxima Nova" w:cs="Proxima Nova"/>
-          <w:sz w:val="24"/>
-          <w:szCs w:val="24"/>
-        </w:rPr>
-        <w:t>,</w:t>
-      </w:r>
-      <w:r>
-        <w:rPr>
-          <w:rFonts w:ascii="Proxima Nova" w:eastAsia="Proxima Nova" w:hAnsi="Proxima Nova" w:cs="Proxima Nova"/>
-          <w:sz w:val="24"/>
-          <w:szCs w:val="24"/>
-        </w:rPr>
-        <w:t xml:space="preserve"> and Node</w:t>
+        <w:t>Maintainer of the company component library</w:t>
       </w:r>
       <w:r>
         <w:rPr>
@@ -1122,6 +993,173 @@
           <w:szCs w:val="24"/>
         </w:rPr>
         <w:t>.</w:t>
+      </w:r>
+      <w:r>
+        <w:rPr>
+          <w:rFonts w:ascii="Proxima Nova" w:eastAsia="Proxima Nova" w:hAnsi="Proxima Nova" w:cs="Proxima Nova"/>
+          <w:sz w:val="24"/>
+          <w:szCs w:val="24"/>
+        </w:rPr>
+        <w:br/>
+      </w:r>
+    </w:p>
+    <w:p>
+      <w:pPr>
+        <w:pStyle w:val="Heading2"/>
+        <w:rPr>
+          <w:b w:val="0"/>
+          <w:lang w:val="en-US"/>
+        </w:rPr>
+      </w:pPr>
+      <w:r>
+        <w:rPr>
+          <w:lang w:val="en-US"/>
+        </w:rPr>
+        <w:t>Senior Front</w:t>
+      </w:r>
+      <w:r>
+        <w:rPr>
+          <w:lang w:val="en-US"/>
+        </w:rPr>
+        <w:t>e</w:t>
+      </w:r>
+      <w:r>
+        <w:rPr>
+          <w:lang w:val="en-US"/>
+        </w:rPr>
+        <w:t xml:space="preserve">nd </w:t>
+      </w:r>
+      <w:r>
+        <w:rPr>
+          <w:lang w:val="en-US"/>
+        </w:rPr>
+        <w:t>Developer</w:t>
+      </w:r>
+      <w:r>
+        <w:rPr>
+          <w:lang w:val="en-US"/>
+        </w:rPr>
+        <w:t xml:space="preserve">, </w:t>
+      </w:r>
+      <w:proofErr w:type="spellStart"/>
+      <w:r>
+        <w:rPr>
+          <w:lang w:val="en-US"/>
+        </w:rPr>
+        <w:t>Neocom</w:t>
+      </w:r>
+      <w:proofErr w:type="spellEnd"/>
+      <w:r>
+        <w:rPr>
+          <w:color w:val="3C78D8"/>
+          <w:lang w:val="en-US"/>
+        </w:rPr>
+        <w:t xml:space="preserve"> </w:t>
+      </w:r>
+      <w:r>
+        <w:rPr>
+          <w:b w:val="0"/>
+          <w:bCs/>
+          <w:color w:val="000000" w:themeColor="text1"/>
+          <w:lang w:val="en-US"/>
+        </w:rPr>
+        <w:t>–</w:t>
+      </w:r>
+      <w:r>
+        <w:rPr>
+          <w:b w:val="0"/>
+          <w:lang w:val="en-US"/>
+        </w:rPr>
+        <w:t xml:space="preserve"> </w:t>
+      </w:r>
+      <w:proofErr w:type="spellStart"/>
+      <w:r>
+        <w:rPr>
+          <w:b w:val="0"/>
+          <w:i/>
+          <w:lang w:val="en-US"/>
+        </w:rPr>
+        <w:t>nov</w:t>
+      </w:r>
+      <w:proofErr w:type="spellEnd"/>
+      <w:r>
+        <w:rPr>
+          <w:b w:val="0"/>
+          <w:i/>
+          <w:lang w:val="en-US"/>
+        </w:rPr>
+        <w:t xml:space="preserve">/2013 - </w:t>
+      </w:r>
+      <w:proofErr w:type="spellStart"/>
+      <w:r>
+        <w:rPr>
+          <w:b w:val="0"/>
+          <w:i/>
+          <w:lang w:val="en-US"/>
+        </w:rPr>
+        <w:t>aug</w:t>
+      </w:r>
+      <w:proofErr w:type="spellEnd"/>
+      <w:r>
+        <w:rPr>
+          <w:b w:val="0"/>
+          <w:i/>
+          <w:lang w:val="en-US"/>
+        </w:rPr>
+        <w:t>/201</w:t>
+      </w:r>
+      <w:r>
+        <w:rPr>
+          <w:b w:val="0"/>
+          <w:i/>
+          <w:lang w:val="en-US"/>
+        </w:rPr>
+        <w:t>8</w:t>
+      </w:r>
+      <w:r>
+        <w:rPr>
+          <w:b w:val="0"/>
+          <w:i/>
+          <w:lang w:val="en-US"/>
+        </w:rPr>
+        <w:t xml:space="preserve"> </w:t>
+      </w:r>
+      <w:r>
+        <w:rPr>
+          <w:b w:val="0"/>
+          <w:i/>
+          <w:lang w:val="en-US"/>
+        </w:rPr>
+        <w:t>–</w:t>
+      </w:r>
+      <w:r>
+        <w:rPr>
+          <w:b w:val="0"/>
+          <w:i/>
+          <w:lang w:val="en-US"/>
+        </w:rPr>
+        <w:t xml:space="preserve"> </w:t>
+      </w:r>
+      <w:r>
+        <w:rPr>
+          <w:b w:val="0"/>
+          <w:lang w:val="en-US"/>
+        </w:rPr>
+        <w:t>Brasília</w:t>
+      </w:r>
+      <w:r>
+        <w:rPr>
+          <w:b w:val="0"/>
+          <w:lang w:val="en-US"/>
+        </w:rPr>
+        <w:t xml:space="preserve">, </w:t>
+      </w:r>
+      <w:r>
+        <w:rPr>
+          <w:b w:val="0"/>
+          <w:lang w:val="en-US"/>
+        </w:rPr>
+        <w:t>Brazil</w:t>
       </w:r>
     </w:p>
     <w:p>
@@ -1144,23 +1182,47 @@
           <w:sz w:val="24"/>
           <w:szCs w:val="24"/>
         </w:rPr>
-        <w:t>Assisted in development of back</w:t>
-      </w:r>
-      <w:r>
-        <w:rPr>
-          <w:rFonts w:ascii="Proxima Nova" w:eastAsia="Proxima Nova" w:hAnsi="Proxima Nova" w:cs="Proxima Nova"/>
-          <w:sz w:val="24"/>
-          <w:szCs w:val="24"/>
-        </w:rPr>
-        <w:t>-</w:t>
-      </w:r>
-      <w:r>
-        <w:rPr>
-          <w:rFonts w:ascii="Proxima Nova" w:eastAsia="Proxima Nova" w:hAnsi="Proxima Nova" w:cs="Proxima Nova"/>
-          <w:sz w:val="24"/>
-          <w:szCs w:val="24"/>
-        </w:rPr>
-        <w:t>end features in ASP.NET.</w:t>
+        <w:t xml:space="preserve">Performed design, front-end architecture, and development </w:t>
+      </w:r>
+      <w:r>
+        <w:rPr>
+          <w:rFonts w:ascii="Proxima Nova" w:eastAsia="Proxima Nova" w:hAnsi="Proxima Nova" w:cs="Proxima Nova"/>
+          <w:sz w:val="24"/>
+          <w:szCs w:val="24"/>
+        </w:rPr>
+        <w:t xml:space="preserve">of </w:t>
+      </w:r>
+      <w:r>
+        <w:rPr>
+          <w:rFonts w:ascii="Proxima Nova" w:eastAsia="Proxima Nova" w:hAnsi="Proxima Nova" w:cs="Proxima Nova"/>
+          <w:sz w:val="24"/>
+          <w:szCs w:val="24"/>
+        </w:rPr>
+        <w:t>market analysis and reporting systems for automobile manufacturers using Vue, Kendo-UI</w:t>
+      </w:r>
+      <w:r>
+        <w:rPr>
+          <w:rFonts w:ascii="Proxima Nova" w:eastAsia="Proxima Nova" w:hAnsi="Proxima Nova" w:cs="Proxima Nova"/>
+          <w:sz w:val="24"/>
+          <w:szCs w:val="24"/>
+        </w:rPr>
+        <w:t>,</w:t>
+      </w:r>
+      <w:r>
+        <w:rPr>
+          <w:rFonts w:ascii="Proxima Nova" w:eastAsia="Proxima Nova" w:hAnsi="Proxima Nova" w:cs="Proxima Nova"/>
+          <w:sz w:val="24"/>
+          <w:szCs w:val="24"/>
+        </w:rPr>
+        <w:t xml:space="preserve"> and Node</w:t>
+      </w:r>
+      <w:r>
+        <w:rPr>
+          <w:rFonts w:ascii="Proxima Nova" w:eastAsia="Proxima Nova" w:hAnsi="Proxima Nova" w:cs="Proxima Nova"/>
+          <w:sz w:val="24"/>
+          <w:szCs w:val="24"/>
+        </w:rPr>
+        <w:t>.</w:t>
       </w:r>
     </w:p>
     <w:p>
@@ -1180,41 +1242,80 @@
       <w:r>
         <w:rPr>
           <w:rFonts w:ascii="Proxima Nova" w:eastAsia="Proxima Nova" w:hAnsi="Proxima Nova" w:cs="Proxima Nova"/>
-          <w:noProof/>
-          <w:sz w:val="24"/>
-          <w:szCs w:val="24"/>
-        </w:rPr>
-        <w:t>Prototyped an average of 2</w:t>
-      </w:r>
-      <w:r>
-        <w:rPr>
-          <w:rFonts w:ascii="Proxima Nova" w:eastAsia="Proxima Nova" w:hAnsi="Proxima Nova" w:cs="Proxima Nova"/>
-          <w:noProof/>
-          <w:sz w:val="24"/>
-          <w:szCs w:val="24"/>
-        </w:rPr>
-        <w:t>0</w:t>
-      </w:r>
-      <w:r>
-        <w:rPr>
-          <w:rFonts w:ascii="Proxima Nova" w:eastAsia="Proxima Nova" w:hAnsi="Proxima Nova" w:cs="Proxima Nova"/>
-          <w:noProof/>
-          <w:sz w:val="24"/>
-          <w:szCs w:val="24"/>
-        </w:rPr>
-        <w:t xml:space="preserve"> new product features per year</w:t>
+          <w:sz w:val="24"/>
+          <w:szCs w:val="24"/>
+        </w:rPr>
+        <w:t>Assisted in development of back</w:t>
+      </w:r>
+      <w:r>
+        <w:rPr>
+          <w:rFonts w:ascii="Proxima Nova" w:eastAsia="Proxima Nova" w:hAnsi="Proxima Nova" w:cs="Proxima Nova"/>
+          <w:sz w:val="24"/>
+          <w:szCs w:val="24"/>
+        </w:rPr>
+        <w:t>-</w:t>
+      </w:r>
+      <w:r>
+        <w:rPr>
+          <w:rFonts w:ascii="Proxima Nova" w:eastAsia="Proxima Nova" w:hAnsi="Proxima Nova" w:cs="Proxima Nova"/>
+          <w:sz w:val="24"/>
+          <w:szCs w:val="24"/>
+        </w:rPr>
+        <w:t>end features in ASP.NET.</w:t>
       </w:r>
     </w:p>
     <w:p>
       <w:pPr>
+        <w:numPr>
+          <w:ilvl w:val="0"/>
+          <w:numId w:val="1"/>
+        </w:numPr>
+        <w:spacing w:line="360" w:lineRule="auto"/>
+        <w:contextualSpacing/>
+        <w:rPr>
+          <w:rFonts w:ascii="Proxima Nova" w:eastAsia="Proxima Nova" w:hAnsi="Proxima Nova" w:cs="Proxima Nova"/>
+          <w:sz w:val="24"/>
+          <w:szCs w:val="24"/>
+        </w:rPr>
+      </w:pPr>
+      <w:r>
+        <w:rPr>
+          <w:rFonts w:ascii="Proxima Nova" w:eastAsia="Proxima Nova" w:hAnsi="Proxima Nova" w:cs="Proxima Nova"/>
+          <w:noProof/>
+          <w:sz w:val="24"/>
+          <w:szCs w:val="24"/>
+        </w:rPr>
+        <w:t>Prototyped an average of 2</w:t>
+      </w:r>
+      <w:r>
+        <w:rPr>
+          <w:rFonts w:ascii="Proxima Nova" w:eastAsia="Proxima Nova" w:hAnsi="Proxima Nova" w:cs="Proxima Nova"/>
+          <w:noProof/>
+          <w:sz w:val="24"/>
+          <w:szCs w:val="24"/>
+        </w:rPr>
+        <w:t>0</w:t>
+      </w:r>
+      <w:r>
+        <w:rPr>
+          <w:rFonts w:ascii="Proxima Nova" w:eastAsia="Proxima Nova" w:hAnsi="Proxima Nova" w:cs="Proxima Nova"/>
+          <w:noProof/>
+          <w:sz w:val="24"/>
+          <w:szCs w:val="24"/>
+        </w:rPr>
+        <w:t xml:space="preserve"> new product features per year</w:t>
+      </w:r>
+    </w:p>
+    <w:p>
+      <w:pPr>
         <w:pStyle w:val="Heading2"/>
         <w:rPr>
           <w:b w:val="0"/>
           <w:u w:val="single"/>
         </w:rPr>
       </w:pPr>
-      <w:bookmarkStart w:id="9" w:name="_khmqyffcchdn" w:colFirst="0" w:colLast="0"/>
-      <w:bookmarkEnd w:id="9"/>
+      <w:bookmarkStart w:id="11" w:name="_khmqyffcchdn" w:colFirst="0" w:colLast="0"/>
+      <w:bookmarkEnd w:id="11"/>
       <w:r>
         <w:br/>
       </w:r>
@@ -1687,10 +1788,10 @@
         </w:rPr>
         <w:t xml:space="preserve"> </w:t>
       </w:r>
-      <w:bookmarkStart w:id="10" w:name="OLE_LINK4"/>
-      <w:bookmarkStart w:id="11" w:name="OLE_LINK5"/>
-      <w:bookmarkStart w:id="12" w:name="OLE_LINK6"/>
-      <w:bookmarkStart w:id="13" w:name="OLE_LINK7"/>
+      <w:bookmarkStart w:id="12" w:name="OLE_LINK4"/>
+      <w:bookmarkStart w:id="13" w:name="OLE_LINK5"/>
+      <w:bookmarkStart w:id="14" w:name="OLE_LINK6"/>
+      <w:bookmarkStart w:id="15" w:name="OLE_LINK7"/>
       <w:r>
         <w:rPr>
           <w:rFonts w:ascii="Proxima Nova" w:eastAsia="Proxima Nova" w:hAnsi="Proxima Nova" w:cs="Proxima Nova"/>
@@ -1719,10 +1820,10 @@
         </w:rPr>
         <w:t xml:space="preserve"> at the University of Brasilia</w:t>
       </w:r>
-      <w:bookmarkEnd w:id="10"/>
-      <w:bookmarkEnd w:id="11"/>
       <w:bookmarkEnd w:id="12"/>
       <w:bookmarkEnd w:id="13"/>
+      <w:bookmarkEnd w:id="14"/>
+      <w:bookmarkEnd w:id="15"/>
       <w:r>
         <w:rPr>
           <w:rFonts w:ascii="Proxima Nova" w:eastAsia="Proxima Nova" w:hAnsi="Proxima Nova" w:cs="Proxima Nova"/>
@@ -1739,8 +1840,8 @@
         </w:rPr>
         <w:t>using Meteor and MongoDB.</w:t>
       </w:r>
-      <w:bookmarkStart w:id="14" w:name="_oid1t41wmfnb" w:colFirst="0" w:colLast="0"/>
-      <w:bookmarkEnd w:id="14"/>
+      <w:bookmarkStart w:id="16" w:name="_oid1t41wmfnb" w:colFirst="0" w:colLast="0"/>
+      <w:bookmarkEnd w:id="16"/>
     </w:p>
     <w:p>
       <w:pPr>
@@ -1760,8 +1861,8 @@
           <w:lang w:val="pt-BR"/>
         </w:rPr>
       </w:pPr>
-      <w:bookmarkStart w:id="15" w:name="_53t8eqmfj43j" w:colFirst="0" w:colLast="0"/>
-      <w:bookmarkEnd w:id="15"/>
+      <w:bookmarkStart w:id="17" w:name="_53t8eqmfj43j" w:colFirst="0" w:colLast="0"/>
+      <w:bookmarkEnd w:id="17"/>
       <w:r>
         <w:rPr>
           <w:lang w:val="pt-BR"/>
@@ -1964,16 +2065,16 @@
       <w:pPr>
         <w:pStyle w:val="SectionTitle"/>
       </w:pPr>
-      <w:bookmarkStart w:id="16" w:name="_myykiug5b84q" w:colFirst="0" w:colLast="0"/>
-      <w:bookmarkStart w:id="17" w:name="OLE_LINK20"/>
-      <w:bookmarkStart w:id="18" w:name="OLE_LINK21"/>
-      <w:bookmarkEnd w:id="16"/>
+      <w:bookmarkStart w:id="18" w:name="_myykiug5b84q" w:colFirst="0" w:colLast="0"/>
+      <w:bookmarkStart w:id="19" w:name="OLE_LINK20"/>
+      <w:bookmarkStart w:id="20" w:name="OLE_LINK21"/>
+      <w:bookmarkEnd w:id="18"/>
       <w:r>
         <w:t>LANGUAGES</w:t>
       </w:r>
     </w:p>
-    <w:bookmarkEnd w:id="17"/>
-    <w:bookmarkEnd w:id="18"/>
+    <w:bookmarkEnd w:id="19"/>
+    <w:bookmarkEnd w:id="20"/>
     <w:p>
       <w:pPr>
         <w:spacing w:line="360" w:lineRule="auto"/>
@@ -2474,6 +2575,7 @@
     <w:lsdException w:name="HTML Sample" w:semiHidden="1" w:unhideWhenUsed="1"/>
     <w:lsdException w:name="HTML Typewriter" w:semiHidden="1" w:unhideWhenUsed="1"/>
     <w:lsdException w:name="HTML Variable" w:semiHidden="1" w:unhideWhenUsed="1"/>
+    <w:lsdException w:name="Normal Table" w:semiHidden="1" w:unhideWhenUsed="1"/>
     <w:lsdException w:name="annotation subject" w:semiHidden="1" w:unhideWhenUsed="1"/>
     <w:lsdException w:name="No List" w:semiHidden="1" w:unhideWhenUsed="1"/>
     <w:lsdException w:name="Outline List 1" w:semiHidden="1" w:unhideWhenUsed="1"/>
@@ -2520,8 +2622,10 @@
     <w:lsdException w:name="Table Subtle 2" w:semiHidden="1" w:unhideWhenUsed="1"/>
     <w:lsdException w:name="Table Web 1" w:semiHidden="1" w:unhideWhenUsed="1"/>
     <w:lsdException w:name="Table Web 2" w:semiHidden="1" w:unhideWhenUsed="1"/>
+    <w:lsdException w:name="Table Web 3" w:semiHidden="1" w:unhideWhenUsed="1"/>
     <w:lsdException w:name="Balloon Text" w:semiHidden="1" w:unhideWhenUsed="1"/>
     <w:lsdException w:name="Table Grid" w:uiPriority="39"/>
+    <w:lsdException w:name="Table Theme" w:semiHidden="1" w:unhideWhenUsed="1"/>
     <w:lsdException w:name="Placeholder Text" w:semiHidden="1"/>
     <w:lsdException w:name="No Spacing" w:uiPriority="1" w:qFormat="1"/>
     <w:lsdException w:name="Light Shading" w:uiPriority="60"/>
@@ -3412,7 +3516,7 @@
 </file>
 
 <file path=customXml/itemProps1.xml><?xml version="1.0" encoding="utf-8"?>
-<ds:datastoreItem xmlns:ds="http://schemas.openxmlformats.org/officeDocument/2006/customXml" ds:itemID="{6E2F415D-7870-B744-8D80-DFA5C17FAE0F}">
+<ds:datastoreItem xmlns:ds="http://schemas.openxmlformats.org/officeDocument/2006/customXml" ds:itemID="{98F76C45-E621-B449-84F2-6977D3FD6D53}">
   <ds:schemaRefs>
     <ds:schemaRef ds:uri="http://schemas.openxmlformats.org/officeDocument/2006/bibliography"/>
   </ds:schemaRefs>

--- a/public/docs/helmuth_saatkamp_resume_en.docx
+++ b/public/docs/helmuth_saatkamp_resume_en.docx
@@ -64,7 +64,7 @@
             <w:bookmarkStart w:id="0" w:name="_gcy5kyrfriu7" w:colFirst="0" w:colLast="0"/>
             <w:bookmarkEnd w:id="0"/>
             <w:r>
-              <w:t>Web Developer</w:t>
+              <w:t>Software Engineer</w:t>
             </w:r>
             <w:r>
               <w:rPr>
@@ -416,6 +416,8 @@
         </w:rPr>
         <w:t>jun</w:t>
       </w:r>
+      <w:bookmarkStart w:id="3" w:name="_GoBack"/>
+      <w:bookmarkEnd w:id="3"/>
       <w:proofErr w:type="spellEnd"/>
       <w:r>
         <w:rPr>
@@ -517,9 +519,9 @@
           <w:szCs w:val="24"/>
         </w:rPr>
       </w:pPr>
-      <w:bookmarkStart w:id="3" w:name="OLE_LINK1"/>
-      <w:bookmarkStart w:id="4" w:name="OLE_LINK2"/>
-      <w:bookmarkStart w:id="5" w:name="OLE_LINK9"/>
+      <w:bookmarkStart w:id="4" w:name="OLE_LINK1"/>
+      <w:bookmarkStart w:id="5" w:name="OLE_LINK2"/>
+      <w:bookmarkStart w:id="6" w:name="OLE_LINK9"/>
       <w:r>
         <w:rPr>
           <w:rFonts w:ascii="Proxima Nova" w:eastAsia="Proxima Nova" w:hAnsi="Proxima Nova" w:cs="Proxima Nova"/>
@@ -534,7 +536,7 @@
           <w:sz w:val="24"/>
           <w:szCs w:val="24"/>
         </w:rPr>
-        <w:t>t</w:t>
+        <w:t>d</w:t>
       </w:r>
       <w:r>
         <w:rPr>
@@ -631,8 +633,8 @@
           <w:szCs w:val="24"/>
         </w:rPr>
       </w:pPr>
-      <w:bookmarkStart w:id="6" w:name="OLE_LINK3"/>
-      <w:bookmarkStart w:id="7" w:name="OLE_LINK8"/>
+      <w:bookmarkStart w:id="7" w:name="OLE_LINK3"/>
+      <w:bookmarkStart w:id="8" w:name="OLE_LINK8"/>
       <w:r>
         <w:rPr>
           <w:rFonts w:ascii="Proxima Nova" w:eastAsia="Proxima Nova" w:hAnsi="Proxima Nova" w:cs="Proxima Nova"/>
@@ -665,8 +667,8 @@
         </w:rPr>
         <w:t>s.</w:t>
       </w:r>
-      <w:bookmarkEnd w:id="6"/>
       <w:bookmarkEnd w:id="7"/>
+      <w:bookmarkEnd w:id="8"/>
       <w:r>
         <w:rPr>
           <w:rFonts w:ascii="Proxima Nova" w:eastAsia="Proxima Nova" w:hAnsi="Proxima Nova" w:cs="Proxima Nova"/>
@@ -675,12 +677,10 @@
         </w:rPr>
         <w:br/>
       </w:r>
-      <w:bookmarkStart w:id="8" w:name="_GoBack"/>
-      <w:bookmarkEnd w:id="8"/>
     </w:p>
-    <w:bookmarkEnd w:id="3"/>
     <w:bookmarkEnd w:id="4"/>
     <w:bookmarkEnd w:id="5"/>
+    <w:bookmarkEnd w:id="6"/>
     <w:p>
       <w:pPr>
         <w:pStyle w:val="Heading2"/>
@@ -731,13 +731,7 @@
         <w:rPr>
           <w:lang w:val="en-US"/>
         </w:rPr>
-        <w:t xml:space="preserve"> </w:t>
-      </w:r>
-      <w:r>
-        <w:rPr>
-          <w:lang w:val="en-US"/>
-        </w:rPr>
-        <w:t>GmbH</w:t>
+        <w:t xml:space="preserve"> GmbH</w:t>
       </w:r>
       <w:r>
         <w:rPr>
@@ -920,7 +914,7 @@
           <w:sz w:val="24"/>
           <w:szCs w:val="24"/>
         </w:rPr>
-        <w:t>/</w:t>
+        <w:t xml:space="preserve">, </w:t>
       </w:r>
       <w:r>
         <w:rPr>
@@ -936,7 +930,15 @@
           <w:sz w:val="24"/>
           <w:szCs w:val="24"/>
         </w:rPr>
-        <w:t>/Saga and Typescript.</w:t>
+        <w:t xml:space="preserve">, </w:t>
+      </w:r>
+      <w:r>
+        <w:rPr>
+          <w:rFonts w:ascii="Proxima Nova" w:eastAsia="Proxima Nova" w:hAnsi="Proxima Nova" w:cs="Proxima Nova"/>
+          <w:sz w:val="24"/>
+          <w:szCs w:val="24"/>
+        </w:rPr>
+        <w:t>Saga and Typescript.</w:t>
       </w:r>
     </w:p>
     <w:bookmarkEnd w:id="9"/>
@@ -1492,8 +1494,42 @@
           <w:sz w:val="24"/>
           <w:szCs w:val="24"/>
         </w:rPr>
-        <w:t>using PHP and</w:t>
-      </w:r>
+        <w:t>using PHP</w:t>
+      </w:r>
+      <w:r>
+        <w:rPr>
+          <w:rFonts w:ascii="Proxima Nova" w:eastAsia="Proxima Nova" w:hAnsi="Proxima Nova" w:cs="Proxima Nova"/>
+          <w:sz w:val="24"/>
+          <w:szCs w:val="24"/>
+        </w:rPr>
+        <w:t xml:space="preserve">, </w:t>
+      </w:r>
+      <w:proofErr w:type="spellStart"/>
+      <w:r>
+        <w:rPr>
+          <w:rFonts w:ascii="Proxima Nova" w:eastAsia="Proxima Nova" w:hAnsi="Proxima Nova" w:cs="Proxima Nova"/>
+          <w:sz w:val="24"/>
+          <w:szCs w:val="24"/>
+        </w:rPr>
+        <w:t>Coffee</w:t>
+      </w:r>
+      <w:r>
+        <w:rPr>
+          <w:rFonts w:ascii="Proxima Nova" w:eastAsia="Proxima Nova" w:hAnsi="Proxima Nova" w:cs="Proxima Nova"/>
+          <w:sz w:val="24"/>
+          <w:szCs w:val="24"/>
+        </w:rPr>
+        <w:t>S</w:t>
+      </w:r>
+      <w:r>
+        <w:rPr>
+          <w:rFonts w:ascii="Proxima Nova" w:eastAsia="Proxima Nova" w:hAnsi="Proxima Nova" w:cs="Proxima Nova"/>
+          <w:sz w:val="24"/>
+          <w:szCs w:val="24"/>
+        </w:rPr>
+        <w:t>cript</w:t>
+      </w:r>
+      <w:proofErr w:type="spellEnd"/>
       <w:r>
         <w:rPr>
           <w:rFonts w:ascii="Proxima Nova" w:eastAsia="Proxima Nova" w:hAnsi="Proxima Nova" w:cs="Proxima Nova"/>
@@ -1502,23 +1538,13 @@
         </w:rPr>
         <w:t xml:space="preserve"> </w:t>
       </w:r>
-      <w:proofErr w:type="spellStart"/>
-      <w:r>
-        <w:rPr>
-          <w:rFonts w:ascii="Proxima Nova" w:eastAsia="Proxima Nova" w:hAnsi="Proxima Nova" w:cs="Proxima Nova"/>
-          <w:sz w:val="24"/>
-          <w:szCs w:val="24"/>
-        </w:rPr>
-        <w:t>Coffeescript</w:t>
-      </w:r>
-      <w:proofErr w:type="spellEnd"/>
-      <w:r>
-        <w:rPr>
-          <w:rFonts w:ascii="Proxima Nova" w:eastAsia="Proxima Nova" w:hAnsi="Proxima Nova" w:cs="Proxima Nova"/>
-          <w:sz w:val="24"/>
-          <w:szCs w:val="24"/>
-        </w:rPr>
-        <w:t xml:space="preserve"> with </w:t>
+      <w:r>
+        <w:rPr>
+          <w:rFonts w:ascii="Proxima Nova" w:eastAsia="Proxima Nova" w:hAnsi="Proxima Nova" w:cs="Proxima Nova"/>
+          <w:sz w:val="24"/>
+          <w:szCs w:val="24"/>
+        </w:rPr>
+        <w:t xml:space="preserve">and </w:t>
       </w:r>
       <w:proofErr w:type="spellStart"/>
       <w:r>
@@ -3516,7 +3542,7 @@
 </file>
 
 <file path=customXml/itemProps1.xml><?xml version="1.0" encoding="utf-8"?>
-<ds:datastoreItem xmlns:ds="http://schemas.openxmlformats.org/officeDocument/2006/customXml" ds:itemID="{98F76C45-E621-B449-84F2-6977D3FD6D53}">
+<ds:datastoreItem xmlns:ds="http://schemas.openxmlformats.org/officeDocument/2006/customXml" ds:itemID="{E3A372AF-35BD-1540-93AA-135DD9516CBE}">
   <ds:schemaRefs>
     <ds:schemaRef ds:uri="http://schemas.openxmlformats.org/officeDocument/2006/bibliography"/>
   </ds:schemaRefs>

--- a/public/docs/helmuth_saatkamp_resume_en.docx
+++ b/public/docs/helmuth_saatkamp_resume_en.docx
@@ -416,8 +416,6 @@
         </w:rPr>
         <w:t>jun</w:t>
       </w:r>
-      <w:bookmarkStart w:id="3" w:name="_GoBack"/>
-      <w:bookmarkEnd w:id="3"/>
       <w:proofErr w:type="spellEnd"/>
       <w:r>
         <w:rPr>
@@ -519,9 +517,9 @@
           <w:szCs w:val="24"/>
         </w:rPr>
       </w:pPr>
-      <w:bookmarkStart w:id="4" w:name="OLE_LINK1"/>
-      <w:bookmarkStart w:id="5" w:name="OLE_LINK2"/>
-      <w:bookmarkStart w:id="6" w:name="OLE_LINK9"/>
+      <w:bookmarkStart w:id="3" w:name="OLE_LINK1"/>
+      <w:bookmarkStart w:id="4" w:name="OLE_LINK2"/>
+      <w:bookmarkStart w:id="5" w:name="OLE_LINK9"/>
       <w:r>
         <w:rPr>
           <w:rFonts w:ascii="Proxima Nova" w:eastAsia="Proxima Nova" w:hAnsi="Proxima Nova" w:cs="Proxima Nova"/>
@@ -633,8 +631,8 @@
           <w:szCs w:val="24"/>
         </w:rPr>
       </w:pPr>
-      <w:bookmarkStart w:id="7" w:name="OLE_LINK3"/>
-      <w:bookmarkStart w:id="8" w:name="OLE_LINK8"/>
+      <w:bookmarkStart w:id="6" w:name="OLE_LINK3"/>
+      <w:bookmarkStart w:id="7" w:name="OLE_LINK8"/>
       <w:r>
         <w:rPr>
           <w:rFonts w:ascii="Proxima Nova" w:eastAsia="Proxima Nova" w:hAnsi="Proxima Nova" w:cs="Proxima Nova"/>
@@ -667,8 +665,8 @@
         </w:rPr>
         <w:t>s.</w:t>
       </w:r>
+      <w:bookmarkEnd w:id="6"/>
       <w:bookmarkEnd w:id="7"/>
-      <w:bookmarkEnd w:id="8"/>
       <w:r>
         <w:rPr>
           <w:rFonts w:ascii="Proxima Nova" w:eastAsia="Proxima Nova" w:hAnsi="Proxima Nova" w:cs="Proxima Nova"/>
@@ -678,9 +676,9 @@
         <w:br/>
       </w:r>
     </w:p>
+    <w:bookmarkEnd w:id="3"/>
     <w:bookmarkEnd w:id="4"/>
     <w:bookmarkEnd w:id="5"/>
-    <w:bookmarkEnd w:id="6"/>
     <w:p>
       <w:pPr>
         <w:pStyle w:val="Heading2"/>
@@ -867,8 +865,8 @@
         </w:rPr>
         <w:t>Germany</w:t>
       </w:r>
-      <w:bookmarkStart w:id="9" w:name="OLE_LINK10"/>
-      <w:bookmarkStart w:id="10" w:name="OLE_LINK11"/>
+      <w:bookmarkStart w:id="8" w:name="OLE_LINK10"/>
+      <w:bookmarkStart w:id="9" w:name="OLE_LINK11"/>
     </w:p>
     <w:p>
       <w:pPr>
@@ -941,8 +939,8 @@
         <w:t>Saga and Typescript.</w:t>
       </w:r>
     </w:p>
+    <w:bookmarkEnd w:id="8"/>
     <w:bookmarkEnd w:id="9"/>
-    <w:bookmarkEnd w:id="10"/>
     <w:p>
       <w:pPr>
         <w:numPr>
@@ -1316,8 +1314,8 @@
           <w:u w:val="single"/>
         </w:rPr>
       </w:pPr>
-      <w:bookmarkStart w:id="11" w:name="_khmqyffcchdn" w:colFirst="0" w:colLast="0"/>
-      <w:bookmarkEnd w:id="11"/>
+      <w:bookmarkStart w:id="10" w:name="_khmqyffcchdn" w:colFirst="0" w:colLast="0"/>
+      <w:bookmarkEnd w:id="10"/>
       <w:r>
         <w:br/>
       </w:r>
@@ -1814,10 +1812,10 @@
         </w:rPr>
         <w:t xml:space="preserve"> </w:t>
       </w:r>
-      <w:bookmarkStart w:id="12" w:name="OLE_LINK4"/>
-      <w:bookmarkStart w:id="13" w:name="OLE_LINK5"/>
-      <w:bookmarkStart w:id="14" w:name="OLE_LINK6"/>
-      <w:bookmarkStart w:id="15" w:name="OLE_LINK7"/>
+      <w:bookmarkStart w:id="11" w:name="OLE_LINK4"/>
+      <w:bookmarkStart w:id="12" w:name="OLE_LINK5"/>
+      <w:bookmarkStart w:id="13" w:name="OLE_LINK6"/>
+      <w:bookmarkStart w:id="14" w:name="OLE_LINK7"/>
       <w:r>
         <w:rPr>
           <w:rFonts w:ascii="Proxima Nova" w:eastAsia="Proxima Nova" w:hAnsi="Proxima Nova" w:cs="Proxima Nova"/>
@@ -1846,28 +1844,28 @@
         </w:rPr>
         <w:t xml:space="preserve"> at the University of Brasilia</w:t>
       </w:r>
+      <w:bookmarkEnd w:id="11"/>
       <w:bookmarkEnd w:id="12"/>
       <w:bookmarkEnd w:id="13"/>
       <w:bookmarkEnd w:id="14"/>
+      <w:r>
+        <w:rPr>
+          <w:rFonts w:ascii="Proxima Nova" w:eastAsia="Proxima Nova" w:hAnsi="Proxima Nova" w:cs="Proxima Nova"/>
+          <w:sz w:val="24"/>
+          <w:szCs w:val="24"/>
+        </w:rPr>
+        <w:t xml:space="preserve"> </w:t>
+      </w:r>
+      <w:r>
+        <w:rPr>
+          <w:rFonts w:ascii="Proxima Nova" w:eastAsia="Proxima Nova" w:hAnsi="Proxima Nova" w:cs="Proxima Nova"/>
+          <w:sz w:val="24"/>
+          <w:szCs w:val="24"/>
+        </w:rPr>
+        <w:t>using Meteor and MongoDB.</w:t>
+      </w:r>
+      <w:bookmarkStart w:id="15" w:name="_oid1t41wmfnb" w:colFirst="0" w:colLast="0"/>
       <w:bookmarkEnd w:id="15"/>
-      <w:r>
-        <w:rPr>
-          <w:rFonts w:ascii="Proxima Nova" w:eastAsia="Proxima Nova" w:hAnsi="Proxima Nova" w:cs="Proxima Nova"/>
-          <w:sz w:val="24"/>
-          <w:szCs w:val="24"/>
-        </w:rPr>
-        <w:t xml:space="preserve"> </w:t>
-      </w:r>
-      <w:r>
-        <w:rPr>
-          <w:rFonts w:ascii="Proxima Nova" w:eastAsia="Proxima Nova" w:hAnsi="Proxima Nova" w:cs="Proxima Nova"/>
-          <w:sz w:val="24"/>
-          <w:szCs w:val="24"/>
-        </w:rPr>
-        <w:t>using Meteor and MongoDB.</w:t>
-      </w:r>
-      <w:bookmarkStart w:id="16" w:name="_oid1t41wmfnb" w:colFirst="0" w:colLast="0"/>
-      <w:bookmarkEnd w:id="16"/>
     </w:p>
     <w:p>
       <w:pPr>
@@ -1887,8 +1885,8 @@
           <w:lang w:val="pt-BR"/>
         </w:rPr>
       </w:pPr>
-      <w:bookmarkStart w:id="17" w:name="_53t8eqmfj43j" w:colFirst="0" w:colLast="0"/>
-      <w:bookmarkEnd w:id="17"/>
+      <w:bookmarkStart w:id="16" w:name="_53t8eqmfj43j" w:colFirst="0" w:colLast="0"/>
+      <w:bookmarkEnd w:id="16"/>
       <w:r>
         <w:rPr>
           <w:lang w:val="pt-BR"/>
@@ -2091,41 +2089,14 @@
       <w:pPr>
         <w:pStyle w:val="SectionTitle"/>
       </w:pPr>
-      <w:bookmarkStart w:id="18" w:name="_myykiug5b84q" w:colFirst="0" w:colLast="0"/>
-      <w:bookmarkStart w:id="19" w:name="OLE_LINK20"/>
-      <w:bookmarkStart w:id="20" w:name="OLE_LINK21"/>
-      <w:bookmarkEnd w:id="18"/>
+      <w:bookmarkStart w:id="17" w:name="_myykiug5b84q" w:colFirst="0" w:colLast="0"/>
+      <w:bookmarkStart w:id="18" w:name="OLE_LINK20"/>
+      <w:bookmarkStart w:id="19" w:name="OLE_LINK21"/>
+      <w:bookmarkStart w:id="20" w:name="OLE_LINK14"/>
+      <w:bookmarkStart w:id="21" w:name="_GoBack"/>
+      <w:bookmarkEnd w:id="17"/>
       <w:r>
         <w:t>LANGUAGES</w:t>
-      </w:r>
-    </w:p>
-    <w:bookmarkEnd w:id="19"/>
-    <w:bookmarkEnd w:id="20"/>
-    <w:p>
-      <w:pPr>
-        <w:spacing w:line="360" w:lineRule="auto"/>
-        <w:rPr>
-          <w:rFonts w:ascii="Proxima Nova" w:eastAsia="Proxima Nova" w:hAnsi="Proxima Nova" w:cs="Proxima Nova"/>
-          <w:sz w:val="24"/>
-          <w:szCs w:val="24"/>
-        </w:rPr>
-      </w:pPr>
-      <w:r>
-        <w:rPr>
-          <w:rFonts w:ascii="Proxima Nova" w:eastAsia="Proxima Nova" w:hAnsi="Proxima Nova" w:cs="Proxima Nova"/>
-          <w:b/>
-          <w:sz w:val="24"/>
-          <w:szCs w:val="24"/>
-        </w:rPr>
-        <w:t>Portuguese</w:t>
-      </w:r>
-      <w:r>
-        <w:rPr>
-          <w:rFonts w:ascii="Proxima Nova" w:eastAsia="Proxima Nova" w:hAnsi="Proxima Nova" w:cs="Proxima Nova"/>
-          <w:sz w:val="24"/>
-          <w:szCs w:val="24"/>
-        </w:rPr>
-        <w:t>: Fluent</w:t>
       </w:r>
     </w:p>
     <w:p>
@@ -2137,6 +2108,12 @@
           <w:szCs w:val="24"/>
         </w:rPr>
       </w:pPr>
+      <w:bookmarkStart w:id="22" w:name="OLE_LINK12"/>
+      <w:bookmarkStart w:id="23" w:name="OLE_LINK13"/>
+      <w:bookmarkEnd w:id="18"/>
+      <w:bookmarkEnd w:id="19"/>
+      <w:bookmarkEnd w:id="20"/>
+      <w:bookmarkEnd w:id="21"/>
       <w:r>
         <w:rPr>
           <w:rFonts w:ascii="Proxima Nova" w:eastAsia="Proxima Nova" w:hAnsi="Proxima Nova" w:cs="Proxima Nova"/>
@@ -2144,15 +2121,15 @@
           <w:sz w:val="24"/>
           <w:szCs w:val="24"/>
         </w:rPr>
-        <w:t>English</w:t>
-      </w:r>
-      <w:r>
-        <w:rPr>
-          <w:rFonts w:ascii="Proxima Nova" w:eastAsia="Proxima Nova" w:hAnsi="Proxima Nova" w:cs="Proxima Nova"/>
-          <w:sz w:val="24"/>
-          <w:szCs w:val="24"/>
-        </w:rPr>
-        <w:t>: Advanced</w:t>
+        <w:t>Portuguese</w:t>
+      </w:r>
+      <w:r>
+        <w:rPr>
+          <w:rFonts w:ascii="Proxima Nova" w:eastAsia="Proxima Nova" w:hAnsi="Proxima Nova" w:cs="Proxima Nova"/>
+          <w:sz w:val="24"/>
+          <w:szCs w:val="24"/>
+        </w:rPr>
+        <w:t>: Fluent</w:t>
       </w:r>
     </w:p>
     <w:p>
@@ -2171,6 +2148,33 @@
           <w:sz w:val="24"/>
           <w:szCs w:val="24"/>
         </w:rPr>
+        <w:t>English</w:t>
+      </w:r>
+      <w:r>
+        <w:rPr>
+          <w:rFonts w:ascii="Proxima Nova" w:eastAsia="Proxima Nova" w:hAnsi="Proxima Nova" w:cs="Proxima Nova"/>
+          <w:sz w:val="24"/>
+          <w:szCs w:val="24"/>
+        </w:rPr>
+        <w:t>: Advanced</w:t>
+      </w:r>
+    </w:p>
+    <w:p>
+      <w:pPr>
+        <w:spacing w:line="360" w:lineRule="auto"/>
+        <w:rPr>
+          <w:rFonts w:ascii="Proxima Nova" w:eastAsia="Proxima Nova" w:hAnsi="Proxima Nova" w:cs="Proxima Nova"/>
+          <w:sz w:val="24"/>
+          <w:szCs w:val="24"/>
+        </w:rPr>
+      </w:pPr>
+      <w:r>
+        <w:rPr>
+          <w:rFonts w:ascii="Proxima Nova" w:eastAsia="Proxima Nova" w:hAnsi="Proxima Nova" w:cs="Proxima Nova"/>
+          <w:b/>
+          <w:sz w:val="24"/>
+          <w:szCs w:val="24"/>
+        </w:rPr>
         <w:t>German</w:t>
       </w:r>
       <w:r>
@@ -2198,6 +2202,8 @@
         <w:t>2.2</w:t>
       </w:r>
     </w:p>
+    <w:bookmarkEnd w:id="22"/>
+    <w:bookmarkEnd w:id="23"/>
     <w:p>
       <w:pPr>
         <w:pStyle w:val="SectionTitle"/>
@@ -3542,7 +3548,7 @@
 </file>
 
 <file path=customXml/itemProps1.xml><?xml version="1.0" encoding="utf-8"?>
-<ds:datastoreItem xmlns:ds="http://schemas.openxmlformats.org/officeDocument/2006/customXml" ds:itemID="{E3A372AF-35BD-1540-93AA-135DD9516CBE}">
+<ds:datastoreItem xmlns:ds="http://schemas.openxmlformats.org/officeDocument/2006/customXml" ds:itemID="{09A7BBE9-C40E-6148-991A-1E4DAEC3E02D}">
   <ds:schemaRefs>
     <ds:schemaRef ds:uri="http://schemas.openxmlformats.org/officeDocument/2006/bibliography"/>
   </ds:schemaRefs>
